--- a/bitacora/control de cambios 24 Septiembre.docx
+++ b/bitacora/control de cambios 24 Septiembre.docx
@@ -886,6 +886,7 @@
           <w:szCs w:val="24"/>
           <w:lang w:eastAsia="es-MX"/>
         </w:rPr>
+        <w:lastRenderedPageBreak/>
         <w:t>Impacto del cambio</w:t>
       </w:r>
       <w:r>
@@ -1859,6 +1860,7 @@
           <w:szCs w:val="24"/>
           <w:lang w:eastAsia="es-MX"/>
         </w:rPr>
+        <w:lastRenderedPageBreak/>
         <w:t>Notas adicionales</w:t>
       </w:r>
       <w:r>
@@ -2943,6 +2945,7 @@
           <w:szCs w:val="24"/>
           <w:lang w:eastAsia="es-MX"/>
         </w:rPr>
+        <w:lastRenderedPageBreak/>
         <w:t xml:space="preserve">El formulario ahora imprime el campo </w:t>
       </w:r>
       <w:r>
@@ -3364,7 +3367,6 @@
           <w:szCs w:val="24"/>
           <w:lang w:eastAsia="es-MX"/>
         </w:rPr>
-        <w:lastRenderedPageBreak/>
         <w:t>Notas adicionales</w:t>
       </w:r>
       <w:r>
@@ -3797,6 +3799,7 @@
           <w:szCs w:val="24"/>
           <w:lang w:eastAsia="es-MX"/>
         </w:rPr>
+        <w:lastRenderedPageBreak/>
         <w:t>Impacto del cambio:</w:t>
       </w:r>
     </w:p>
@@ -4261,7 +4264,6 @@
           <w:szCs w:val="24"/>
           <w:lang w:eastAsia="es-MX"/>
         </w:rPr>
-        <w:lastRenderedPageBreak/>
         <w:t xml:space="preserve">Se ha implementado la funcionalidad para guardar las selecciones en </w:t>
       </w:r>
       <w:proofErr w:type="spellStart"/>
@@ -4649,6 +4651,7 @@
           <w:szCs w:val="24"/>
           <w:lang w:eastAsia="es-MX"/>
         </w:rPr>
+        <w:lastRenderedPageBreak/>
         <w:t>Se implementó un script para poblar la tabla de municipios en la base de datos con los registros completos de cada estado, asegurando que la información sea precisa y actualizada.</w:t>
       </w:r>
     </w:p>
@@ -4925,7 +4928,6 @@
           <w:szCs w:val="24"/>
           <w:lang w:eastAsia="es-MX"/>
         </w:rPr>
-        <w:lastRenderedPageBreak/>
         <w:t>Fecha del cambio</w:t>
       </w:r>
       <w:r>
@@ -5377,6 +5379,7 @@
           <w:szCs w:val="24"/>
           <w:lang w:eastAsia="es-MX"/>
         </w:rPr>
+        <w:lastRenderedPageBreak/>
         <w:t xml:space="preserve">Se probó la funcionalidad con diferentes escenarios para asegurar que la opción "Otro" funcione correctamente, transformando los </w:t>
       </w:r>
       <w:proofErr w:type="spellStart"/>
@@ -5423,6 +5426,28 @@
         </w:rPr>
         <w:t>El campo País también vuelve a activar los selectores de Estado y Municipio cuando no se elige la opción "Otro".</w:t>
       </w:r>
+    </w:p>
+    <w:p>
+      <w:pPr>
+        <w:spacing w:before="100" w:beforeAutospacing="1" w:after="100" w:afterAutospacing="1" w:line="240" w:lineRule="auto"/>
+        <w:rPr>
+          <w:rFonts w:ascii="Times New Roman" w:eastAsia="Times New Roman" w:hAnsi="Times New Roman" w:cs="Times New Roman"/>
+          <w:sz w:val="24"/>
+          <w:szCs w:val="24"/>
+          <w:lang w:eastAsia="es-MX"/>
+        </w:rPr>
+      </w:pPr>
+    </w:p>
+    <w:p>
+      <w:pPr>
+        <w:spacing w:before="100" w:beforeAutospacing="1" w:after="100" w:afterAutospacing="1" w:line="240" w:lineRule="auto"/>
+        <w:rPr>
+          <w:rFonts w:ascii="Times New Roman" w:eastAsia="Times New Roman" w:hAnsi="Times New Roman" w:cs="Times New Roman"/>
+          <w:sz w:val="24"/>
+          <w:szCs w:val="24"/>
+          <w:lang w:eastAsia="es-MX"/>
+        </w:rPr>
+      </w:pPr>
     </w:p>
     <w:p>
       <w:pPr>
@@ -7309,6 +7334,7 @@
   <w:style w:type="character" w:default="1" w:styleId="Fuentedeprrafopredeter">
     <w:name w:val="Default Paragraph Font"/>
     <w:uiPriority w:val="1"/>
+    <w:semiHidden/>
     <w:unhideWhenUsed/>
   </w:style>
   <w:style w:type="table" w:default="1" w:styleId="Tablanormal">

--- a/bitacora/control de cambios 24 Septiembre.docx
+++ b/bitacora/control de cambios 24 Septiembre.docx
@@ -4142,8 +4142,19 @@
           <w:szCs w:val="24"/>
           <w:lang w:eastAsia="es-MX"/>
         </w:rPr>
-        <w:t xml:space="preserve"> Miguel Emmanuel Arriola Ortega</w:t>
-      </w:r>
+        <w:t xml:space="preserve"> </w:t>
+      </w:r>
+      <w:bookmarkStart w:id="0" w:name="_Hlk178243734"/>
+      <w:r>
+        <w:rPr>
+          <w:rFonts w:ascii="Times New Roman" w:eastAsia="Times New Roman" w:hAnsi="Times New Roman" w:cs="Times New Roman"/>
+          <w:sz w:val="24"/>
+          <w:szCs w:val="24"/>
+          <w:lang w:eastAsia="es-MX"/>
+        </w:rPr>
+        <w:t>Miguel Emmanuel Arriola Ortega</w:t>
+      </w:r>
+      <w:bookmarkEnd w:id="0"/>
     </w:p>
     <w:p>
       <w:pPr>
@@ -5426,6 +5437,440 @@
         </w:rPr>
         <w:t>El campo País también vuelve a activar los selectores de Estado y Municipio cuando no se elige la opción "Otro".</w:t>
       </w:r>
+    </w:p>
+    <w:p>
+      <w:pPr>
+        <w:pStyle w:val="Ttulo3"/>
+      </w:pPr>
+      <w:r>
+        <w:rPr>
+          <w:rStyle w:val="Textoennegrita"/>
+          <w:b/>
+          <w:bCs/>
+        </w:rPr>
+        <w:t>CHG-010: Actualización del guardado de País, Estado y Municipio en la base de datos</w:t>
+      </w:r>
+    </w:p>
+    <w:p>
+      <w:pPr>
+        <w:numPr>
+          <w:ilvl w:val="0"/>
+          <w:numId w:val="10"/>
+        </w:numPr>
+        <w:spacing w:before="100" w:beforeAutospacing="1" w:after="100" w:afterAutospacing="1" w:line="240" w:lineRule="auto"/>
+      </w:pPr>
+      <w:r>
+        <w:rPr>
+          <w:b/>
+          <w:bCs/>
+        </w:rPr>
+        <w:t>Fecha del cambio</w:t>
+      </w:r>
+      <w:r>
+        <w:t>: 26/Septiembre/2024</w:t>
+      </w:r>
+    </w:p>
+    <w:p>
+      <w:pPr>
+        <w:numPr>
+          <w:ilvl w:val="0"/>
+          <w:numId w:val="10"/>
+        </w:numPr>
+        <w:spacing w:before="100" w:beforeAutospacing="1" w:after="100" w:afterAutospacing="1" w:line="240" w:lineRule="auto"/>
+      </w:pPr>
+      <w:r>
+        <w:rPr>
+          <w:rStyle w:val="Textoennegrita"/>
+        </w:rPr>
+        <w:t>Encargado</w:t>
+      </w:r>
+      <w:r>
+        <w:t>: [Tu Nombre]</w:t>
+      </w:r>
+    </w:p>
+    <w:p>
+      <w:pPr>
+        <w:spacing w:after="0"/>
+      </w:pPr>
+      <w:r>
+        <w:pict w14:anchorId="71480CF3">
+          <v:rect id="_x0000_i1032" style="width:0;height:1.5pt" o:hralign="center" o:hrstd="t" o:hr="t" fillcolor="#a0a0a0" stroked="f"/>
+        </w:pict>
+      </w:r>
+    </w:p>
+    <w:p>
+      <w:r>
+        <w:rPr>
+          <w:rStyle w:val="Textoennegrita"/>
+          <w:b w:val="0"/>
+          <w:bCs w:val="0"/>
+        </w:rPr>
+        <w:t>Descripción:</w:t>
+      </w:r>
+    </w:p>
+    <w:p>
+      <w:pPr>
+        <w:numPr>
+          <w:ilvl w:val="0"/>
+          <w:numId w:val="11"/>
+        </w:numPr>
+        <w:spacing w:before="100" w:beforeAutospacing="1" w:after="100" w:afterAutospacing="1" w:line="240" w:lineRule="auto"/>
+      </w:pPr>
+      <w:r>
+        <w:t>Se actualizó la lógica del sistema para el guardado de respuestas dinámicas relacionadas con las preguntas de País (17), Estado (18) y Municipio (19) en la encuesta.</w:t>
+      </w:r>
+    </w:p>
+    <w:p>
+      <w:pPr>
+        <w:numPr>
+          <w:ilvl w:val="0"/>
+          <w:numId w:val="11"/>
+        </w:numPr>
+        <w:spacing w:before="100" w:beforeAutospacing="1" w:after="100" w:afterAutospacing="1" w:line="240" w:lineRule="auto"/>
+      </w:pPr>
+      <w:r>
+        <w:t>Ahora, para estas preguntas:</w:t>
+      </w:r>
+    </w:p>
+    <w:p>
+      <w:pPr>
+        <w:numPr>
+          <w:ilvl w:val="1"/>
+          <w:numId w:val="11"/>
+        </w:numPr>
+        <w:spacing w:before="100" w:beforeAutospacing="1" w:after="100" w:afterAutospacing="1" w:line="240" w:lineRule="auto"/>
+      </w:pPr>
+      <w:r>
+        <w:t xml:space="preserve">El </w:t>
+      </w:r>
+      <w:r>
+        <w:rPr>
+          <w:rStyle w:val="Textoennegrita"/>
+        </w:rPr>
+        <w:t>ID</w:t>
+      </w:r>
+      <w:r>
+        <w:t xml:space="preserve"> del valor seleccionado se almacena en el campo </w:t>
+      </w:r>
+      <w:proofErr w:type="spellStart"/>
+      <w:r>
+        <w:rPr>
+          <w:rStyle w:val="CdigoHTML"/>
+          <w:rFonts w:eastAsiaTheme="minorHAnsi"/>
+        </w:rPr>
+        <w:t>opcion_id</w:t>
+      </w:r>
+      <w:proofErr w:type="spellEnd"/>
+      <w:r>
+        <w:t>.</w:t>
+      </w:r>
+    </w:p>
+    <w:p>
+      <w:pPr>
+        <w:numPr>
+          <w:ilvl w:val="1"/>
+          <w:numId w:val="11"/>
+        </w:numPr>
+        <w:spacing w:before="100" w:beforeAutospacing="1" w:after="100" w:afterAutospacing="1" w:line="240" w:lineRule="auto"/>
+      </w:pPr>
+      <w:r>
+        <w:t xml:space="preserve">El </w:t>
+      </w:r>
+      <w:r>
+        <w:rPr>
+          <w:rStyle w:val="Textoennegrita"/>
+        </w:rPr>
+        <w:t>nombre</w:t>
+      </w:r>
+      <w:r>
+        <w:t xml:space="preserve"> del País, Estado o Municipio se almacena en el campo </w:t>
+      </w:r>
+      <w:proofErr w:type="spellStart"/>
+      <w:r>
+        <w:rPr>
+          <w:rStyle w:val="CdigoHTML"/>
+          <w:rFonts w:eastAsiaTheme="minorHAnsi"/>
+        </w:rPr>
+        <w:t>respuesta_texto</w:t>
+      </w:r>
+      <w:proofErr w:type="spellEnd"/>
+      <w:r>
+        <w:t>.</w:t>
+      </w:r>
+    </w:p>
+    <w:p>
+      <w:pPr>
+        <w:pStyle w:val="Ttulo4"/>
+      </w:pPr>
+      <w:r>
+        <w:rPr>
+          <w:rStyle w:val="Textoennegrita"/>
+          <w:b w:val="0"/>
+          <w:bCs w:val="0"/>
+        </w:rPr>
+        <w:t>Razón del cambio:</w:t>
+      </w:r>
+    </w:p>
+    <w:p>
+      <w:pPr>
+        <w:numPr>
+          <w:ilvl w:val="0"/>
+          <w:numId w:val="12"/>
+        </w:numPr>
+        <w:spacing w:before="100" w:beforeAutospacing="1" w:after="100" w:afterAutospacing="1" w:line="240" w:lineRule="auto"/>
+      </w:pPr>
+      <w:r>
+        <w:t xml:space="preserve">El sistema previamente solo guardaba el ID de la opción seleccionada en el campo </w:t>
+      </w:r>
+      <w:proofErr w:type="spellStart"/>
+      <w:r>
+        <w:rPr>
+          <w:rStyle w:val="CdigoHTML"/>
+          <w:rFonts w:eastAsiaTheme="minorHAnsi"/>
+        </w:rPr>
+        <w:t>opcion_id</w:t>
+      </w:r>
+      <w:proofErr w:type="spellEnd"/>
+      <w:r>
+        <w:t>, pero se requería también almacenar el nombre de la ubicación para mejorar la trazabilidad y la interpretación de los datos.</w:t>
+      </w:r>
+    </w:p>
+    <w:p>
+      <w:pPr>
+        <w:pStyle w:val="Ttulo4"/>
+      </w:pPr>
+      <w:r>
+        <w:rPr>
+          <w:rStyle w:val="Textoennegrita"/>
+          <w:b w:val="0"/>
+          <w:bCs w:val="0"/>
+        </w:rPr>
+        <w:t>Impacto del cambio:</w:t>
+      </w:r>
+    </w:p>
+    <w:p>
+      <w:pPr>
+        <w:numPr>
+          <w:ilvl w:val="0"/>
+          <w:numId w:val="13"/>
+        </w:numPr>
+        <w:spacing w:before="100" w:beforeAutospacing="1" w:after="100" w:afterAutospacing="1" w:line="240" w:lineRule="auto"/>
+      </w:pPr>
+      <w:r>
+        <w:t xml:space="preserve">Este cambio impacta las funciones de procesamiento de respuestas en el archivo </w:t>
+      </w:r>
+      <w:proofErr w:type="spellStart"/>
+      <w:r>
+        <w:rPr>
+          <w:rStyle w:val="CdigoHTML"/>
+          <w:rFonts w:eastAsiaTheme="minorHAnsi"/>
+        </w:rPr>
+        <w:t>encuesta_controller.php</w:t>
+      </w:r>
+      <w:proofErr w:type="spellEnd"/>
+      <w:r>
+        <w:t>:</w:t>
+      </w:r>
+    </w:p>
+    <w:p>
+      <w:pPr>
+        <w:numPr>
+          <w:ilvl w:val="1"/>
+          <w:numId w:val="13"/>
+        </w:numPr>
+        <w:spacing w:before="100" w:beforeAutospacing="1" w:after="100" w:afterAutospacing="1" w:line="240" w:lineRule="auto"/>
+      </w:pPr>
+      <w:r>
+        <w:rPr>
+          <w:rStyle w:val="Textoennegrita"/>
+        </w:rPr>
+        <w:t xml:space="preserve">Ciclo </w:t>
+      </w:r>
+      <w:proofErr w:type="spellStart"/>
+      <w:r>
+        <w:rPr>
+          <w:rStyle w:val="CdigoHTML"/>
+          <w:rFonts w:eastAsiaTheme="minorHAnsi"/>
+          <w:b/>
+          <w:bCs/>
+        </w:rPr>
+        <w:t>foreach</w:t>
+      </w:r>
+      <w:proofErr w:type="spellEnd"/>
+      <w:r>
+        <w:t xml:space="preserve"> modificado para manejar de manera específica las preguntas 17, 18 y 19.</w:t>
+      </w:r>
+    </w:p>
+    <w:p>
+      <w:pPr>
+        <w:numPr>
+          <w:ilvl w:val="1"/>
+          <w:numId w:val="13"/>
+        </w:numPr>
+        <w:spacing w:before="100" w:beforeAutospacing="1" w:after="100" w:afterAutospacing="1" w:line="240" w:lineRule="auto"/>
+      </w:pPr>
+      <w:r>
+        <w:t xml:space="preserve">La función </w:t>
+      </w:r>
+      <w:proofErr w:type="spellStart"/>
+      <w:proofErr w:type="gramStart"/>
+      <w:r>
+        <w:rPr>
+          <w:rStyle w:val="CdigoHTML"/>
+          <w:rFonts w:eastAsiaTheme="minorHAnsi"/>
+          <w:b/>
+          <w:bCs/>
+        </w:rPr>
+        <w:t>guardarRespuesta</w:t>
+      </w:r>
+      <w:proofErr w:type="spellEnd"/>
+      <w:r>
+        <w:rPr>
+          <w:rStyle w:val="CdigoHTML"/>
+          <w:rFonts w:eastAsiaTheme="minorHAnsi"/>
+          <w:b/>
+          <w:bCs/>
+        </w:rPr>
+        <w:t>(</w:t>
+      </w:r>
+      <w:proofErr w:type="gramEnd"/>
+      <w:r>
+        <w:rPr>
+          <w:rStyle w:val="CdigoHTML"/>
+          <w:rFonts w:eastAsiaTheme="minorHAnsi"/>
+          <w:b/>
+          <w:bCs/>
+        </w:rPr>
+        <w:t>)</w:t>
+      </w:r>
+      <w:r>
+        <w:t xml:space="preserve"> ahora maneja dos valores (ID y nombre) para estas preguntas, almacenándolos en los campos correspondientes de la base de datos.</w:t>
+      </w:r>
+    </w:p>
+    <w:p>
+      <w:pPr>
+        <w:numPr>
+          <w:ilvl w:val="1"/>
+          <w:numId w:val="13"/>
+        </w:numPr>
+        <w:spacing w:before="100" w:beforeAutospacing="1" w:after="100" w:afterAutospacing="1" w:line="240" w:lineRule="auto"/>
+      </w:pPr>
+      <w:r>
+        <w:t xml:space="preserve">Se añadió una validación para verificar la existencia del </w:t>
+      </w:r>
+      <w:proofErr w:type="spellStart"/>
+      <w:r>
+        <w:rPr>
+          <w:rStyle w:val="CdigoHTML"/>
+          <w:rFonts w:eastAsiaTheme="minorHAnsi"/>
+        </w:rPr>
+        <w:t>opcion_id</w:t>
+      </w:r>
+      <w:proofErr w:type="spellEnd"/>
+      <w:r>
+        <w:t xml:space="preserve"> antes de guardar los datos, para evitar violaciones de claves foráneas.</w:t>
+      </w:r>
+    </w:p>
+    <w:p>
+      <w:pPr>
+        <w:pStyle w:val="Ttulo4"/>
+      </w:pPr>
+      <w:r>
+        <w:rPr>
+          <w:rStyle w:val="Textoennegrita"/>
+          <w:b w:val="0"/>
+          <w:bCs w:val="0"/>
+        </w:rPr>
+        <w:t>Estado</w:t>
+      </w:r>
+      <w:r>
+        <w:t>: Completado.</w:t>
+      </w:r>
+    </w:p>
+    <w:p>
+      <w:pPr>
+        <w:pStyle w:val="Ttulo4"/>
+      </w:pPr>
+      <w:r>
+        <w:rPr>
+          <w:rStyle w:val="Textoennegrita"/>
+          <w:b w:val="0"/>
+          <w:bCs w:val="0"/>
+        </w:rPr>
+        <w:t>Notas adicionales:</w:t>
+      </w:r>
+    </w:p>
+    <w:p>
+      <w:pPr>
+        <w:numPr>
+          <w:ilvl w:val="0"/>
+          <w:numId w:val="14"/>
+        </w:numPr>
+        <w:spacing w:before="100" w:beforeAutospacing="1" w:after="100" w:afterAutospacing="1" w:line="240" w:lineRule="auto"/>
+      </w:pPr>
+      <w:r>
+        <w:t xml:space="preserve">Se realizaron pruebas para asegurar que los datos de País, Estado y Municipio se guardan correctamente tanto en </w:t>
+      </w:r>
+      <w:proofErr w:type="spellStart"/>
+      <w:r>
+        <w:rPr>
+          <w:rStyle w:val="CdigoHTML"/>
+          <w:rFonts w:eastAsiaTheme="minorHAnsi"/>
+        </w:rPr>
+        <w:t>opcion_id</w:t>
+      </w:r>
+      <w:proofErr w:type="spellEnd"/>
+      <w:r>
+        <w:t xml:space="preserve"> como en </w:t>
+      </w:r>
+      <w:proofErr w:type="spellStart"/>
+      <w:r>
+        <w:rPr>
+          <w:rStyle w:val="CdigoHTML"/>
+          <w:rFonts w:eastAsiaTheme="minorHAnsi"/>
+        </w:rPr>
+        <w:t>respuesta_texto</w:t>
+      </w:r>
+      <w:proofErr w:type="spellEnd"/>
+      <w:r>
+        <w:t>.</w:t>
+      </w:r>
+    </w:p>
+    <w:p>
+      <w:pPr>
+        <w:numPr>
+          <w:ilvl w:val="0"/>
+          <w:numId w:val="14"/>
+        </w:numPr>
+        <w:spacing w:before="100" w:beforeAutospacing="1" w:after="100" w:afterAutospacing="1" w:line="240" w:lineRule="auto"/>
+      </w:pPr>
+      <w:r>
+        <w:lastRenderedPageBreak/>
+        <w:t>El cambio no afecta la funcionalidad de las demás preguntas del formulario.</w:t>
+      </w:r>
+    </w:p>
+    <w:p>
+      <w:pPr>
+        <w:numPr>
+          <w:ilvl w:val="0"/>
+          <w:numId w:val="14"/>
+        </w:numPr>
+        <w:spacing w:before="100" w:beforeAutospacing="1" w:after="100" w:afterAutospacing="1" w:line="240" w:lineRule="auto"/>
+      </w:pPr>
+      <w:r>
+        <w:t>Se comprobó que los selectores de País, Estado y Municipio continúan funcionando de manera dinámica, y que los datos ingresados manualmente son procesados correctamente.</w:t>
+      </w:r>
+    </w:p>
+    <w:p>
+      <w:pPr>
+        <w:spacing w:before="100" w:beforeAutospacing="1" w:after="100" w:afterAutospacing="1" w:line="240" w:lineRule="auto"/>
+        <w:rPr>
+          <w:rFonts w:ascii="Times New Roman" w:eastAsia="Times New Roman" w:hAnsi="Times New Roman" w:cs="Times New Roman"/>
+          <w:sz w:val="24"/>
+          <w:szCs w:val="24"/>
+          <w:lang w:eastAsia="es-MX"/>
+        </w:rPr>
+      </w:pPr>
     </w:p>
     <w:p>
       <w:pPr>
@@ -5542,6 +5987,155 @@
 <file path=word/numbering.xml><?xml version="1.0" encoding="utf-8"?>
 <w:numbering xmlns:wpc="http://schemas.microsoft.com/office/word/2010/wordprocessingCanvas" xmlns:cx="http://schemas.microsoft.com/office/drawing/2014/chartex" xmlns:cx1="http://schemas.microsoft.com/office/drawing/2015/9/8/chartex" xmlns:cx2="http://schemas.microsoft.com/office/drawing/2015/10/21/chartex" xmlns:cx3="http://schemas.microsoft.com/office/drawing/2016/5/9/chartex" xmlns:cx4="http://schemas.microsoft.com/office/drawing/2016/5/10/chartex" xmlns:cx5="http://schemas.microsoft.com/office/drawing/2016/5/11/chartex" xmlns:cx6="http://schemas.microsoft.com/office/drawing/2016/5/12/chartex" xmlns:cx7="http://schemas.microsoft.com/office/drawing/2016/5/13/chartex" xmlns:cx8="http://schemas.microsoft.com/office/drawing/2016/5/14/chartex" xmlns:mc="http://schemas.openxmlformats.org/markup-compatibility/2006" xmlns:aink="http://schemas.microsoft.com/office/drawing/2016/ink" xmlns:am3d="http://schemas.microsoft.com/office/drawing/2017/model3d" xmlns:o="urn:schemas-microsoft-com:office:office" xmlns:r="http://schemas.openxmlformats.org/officeDocument/2006/relationships" xmlns:m="http://schemas.openxmlformats.org/officeDocument/2006/math" xmlns:v="urn:schemas-microsoft-com:vml" xmlns:wp14="http://schemas.microsoft.com/office/word/2010/wordprocessingDrawing" xmlns:wp="http://schemas.openxmlformats.org/drawingml/2006/wordprocessingDrawing" xmlns:w10="urn:schemas-microsoft-com:office:word" xmlns:w="http://schemas.openxmlformats.org/wordprocessingml/2006/main" xmlns:w14="http://schemas.microsoft.com/office/word/2010/wordml" xmlns:w15="http://schemas.microsoft.com/office/word/2012/wordml" xmlns:w16cex="http://schemas.microsoft.com/office/word/2018/wordml/cex" xmlns:w16cid="http://schemas.microsoft.com/office/word/2016/wordml/cid" xmlns:w16="http://schemas.microsoft.com/office/word/2018/wordml" xmlns:w16sdtdh="http://schemas.microsoft.com/office/word/2020/wordml/sdtdatahash" xmlns:w16se="http://schemas.microsoft.com/office/word/2015/wordml/symex" xmlns:wpg="http://schemas.microsoft.com/office/word/2010/wordprocessingGroup" xmlns:wpi="http://schemas.microsoft.com/office/word/2010/wordprocessingInk" xmlns:wne="http://schemas.microsoft.com/office/word/2006/wordml" xmlns:wps="http://schemas.microsoft.com/office/word/2010/wordprocessingShape" mc:Ignorable="w14 w15 w16se w16cid w16 w16cex w16sdtdh wp14">
   <w:abstractNum w:abstractNumId="0" w15:restartNumberingAfterBreak="0">
+    <w:nsid w:val="0A80786D"/>
+    <w:multiLevelType w:val="multilevel"/>
+    <w:tmpl w:val="9B6034C6"/>
+    <w:lvl w:ilvl="0">
+      <w:start w:val="1"/>
+      <w:numFmt w:val="bullet"/>
+      <w:lvlText w:val=""/>
+      <w:lvlJc w:val="left"/>
+      <w:pPr>
+        <w:tabs>
+          <w:tab w:val="num" w:pos="720"/>
+        </w:tabs>
+        <w:ind w:left="720" w:hanging="360"/>
+      </w:pPr>
+      <w:rPr>
+        <w:rFonts w:ascii="Symbol" w:hAnsi="Symbol" w:hint="default"/>
+        <w:sz w:val="20"/>
+      </w:rPr>
+    </w:lvl>
+    <w:lvl w:ilvl="1" w:tentative="1">
+      <w:start w:val="1"/>
+      <w:numFmt w:val="bullet"/>
+      <w:lvlText w:val="o"/>
+      <w:lvlJc w:val="left"/>
+      <w:pPr>
+        <w:tabs>
+          <w:tab w:val="num" w:pos="1440"/>
+        </w:tabs>
+        <w:ind w:left="1440" w:hanging="360"/>
+      </w:pPr>
+      <w:rPr>
+        <w:rFonts w:ascii="Courier New" w:hAnsi="Courier New" w:hint="default"/>
+        <w:sz w:val="20"/>
+      </w:rPr>
+    </w:lvl>
+    <w:lvl w:ilvl="2" w:tentative="1">
+      <w:start w:val="1"/>
+      <w:numFmt w:val="bullet"/>
+      <w:lvlText w:val=""/>
+      <w:lvlJc w:val="left"/>
+      <w:pPr>
+        <w:tabs>
+          <w:tab w:val="num" w:pos="2160"/>
+        </w:tabs>
+        <w:ind w:left="2160" w:hanging="360"/>
+      </w:pPr>
+      <w:rPr>
+        <w:rFonts w:ascii="Wingdings" w:hAnsi="Wingdings" w:hint="default"/>
+        <w:sz w:val="20"/>
+      </w:rPr>
+    </w:lvl>
+    <w:lvl w:ilvl="3" w:tentative="1">
+      <w:start w:val="1"/>
+      <w:numFmt w:val="bullet"/>
+      <w:lvlText w:val=""/>
+      <w:lvlJc w:val="left"/>
+      <w:pPr>
+        <w:tabs>
+          <w:tab w:val="num" w:pos="2880"/>
+        </w:tabs>
+        <w:ind w:left="2880" w:hanging="360"/>
+      </w:pPr>
+      <w:rPr>
+        <w:rFonts w:ascii="Wingdings" w:hAnsi="Wingdings" w:hint="default"/>
+        <w:sz w:val="20"/>
+      </w:rPr>
+    </w:lvl>
+    <w:lvl w:ilvl="4" w:tentative="1">
+      <w:start w:val="1"/>
+      <w:numFmt w:val="bullet"/>
+      <w:lvlText w:val=""/>
+      <w:lvlJc w:val="left"/>
+      <w:pPr>
+        <w:tabs>
+          <w:tab w:val="num" w:pos="3600"/>
+        </w:tabs>
+        <w:ind w:left="3600" w:hanging="360"/>
+      </w:pPr>
+      <w:rPr>
+        <w:rFonts w:ascii="Wingdings" w:hAnsi="Wingdings" w:hint="default"/>
+        <w:sz w:val="20"/>
+      </w:rPr>
+    </w:lvl>
+    <w:lvl w:ilvl="5" w:tentative="1">
+      <w:start w:val="1"/>
+      <w:numFmt w:val="bullet"/>
+      <w:lvlText w:val=""/>
+      <w:lvlJc w:val="left"/>
+      <w:pPr>
+        <w:tabs>
+          <w:tab w:val="num" w:pos="4320"/>
+        </w:tabs>
+        <w:ind w:left="4320" w:hanging="360"/>
+      </w:pPr>
+      <w:rPr>
+        <w:rFonts w:ascii="Wingdings" w:hAnsi="Wingdings" w:hint="default"/>
+        <w:sz w:val="20"/>
+      </w:rPr>
+    </w:lvl>
+    <w:lvl w:ilvl="6" w:tentative="1">
+      <w:start w:val="1"/>
+      <w:numFmt w:val="bullet"/>
+      <w:lvlText w:val=""/>
+      <w:lvlJc w:val="left"/>
+      <w:pPr>
+        <w:tabs>
+          <w:tab w:val="num" w:pos="5040"/>
+        </w:tabs>
+        <w:ind w:left="5040" w:hanging="360"/>
+      </w:pPr>
+      <w:rPr>
+        <w:rFonts w:ascii="Wingdings" w:hAnsi="Wingdings" w:hint="default"/>
+        <w:sz w:val="20"/>
+      </w:rPr>
+    </w:lvl>
+    <w:lvl w:ilvl="7" w:tentative="1">
+      <w:start w:val="1"/>
+      <w:numFmt w:val="bullet"/>
+      <w:lvlText w:val=""/>
+      <w:lvlJc w:val="left"/>
+      <w:pPr>
+        <w:tabs>
+          <w:tab w:val="num" w:pos="5760"/>
+        </w:tabs>
+        <w:ind w:left="5760" w:hanging="360"/>
+      </w:pPr>
+      <w:rPr>
+        <w:rFonts w:ascii="Wingdings" w:hAnsi="Wingdings" w:hint="default"/>
+        <w:sz w:val="20"/>
+      </w:rPr>
+    </w:lvl>
+    <w:lvl w:ilvl="8" w:tentative="1">
+      <w:start w:val="1"/>
+      <w:numFmt w:val="bullet"/>
+      <w:lvlText w:val=""/>
+      <w:lvlJc w:val="left"/>
+      <w:pPr>
+        <w:tabs>
+          <w:tab w:val="num" w:pos="6480"/>
+        </w:tabs>
+        <w:ind w:left="6480" w:hanging="360"/>
+      </w:pPr>
+      <w:rPr>
+        <w:rFonts w:ascii="Wingdings" w:hAnsi="Wingdings" w:hint="default"/>
+        <w:sz w:val="20"/>
+      </w:rPr>
+    </w:lvl>
+  </w:abstractNum>
+  <w:abstractNum w:abstractNumId="1" w15:restartNumberingAfterBreak="0">
     <w:nsid w:val="0D2B5B3C"/>
     <w:multiLevelType w:val="multilevel"/>
     <w:tmpl w:val="C51C4440"/>
@@ -5690,7 +6284,156 @@
       </w:rPr>
     </w:lvl>
   </w:abstractNum>
-  <w:abstractNum w:abstractNumId="1" w15:restartNumberingAfterBreak="0">
+  <w:abstractNum w:abstractNumId="2" w15:restartNumberingAfterBreak="0">
+    <w:nsid w:val="0EE81FAF"/>
+    <w:multiLevelType w:val="multilevel"/>
+    <w:tmpl w:val="7FB8508C"/>
+    <w:lvl w:ilvl="0">
+      <w:start w:val="1"/>
+      <w:numFmt w:val="bullet"/>
+      <w:lvlText w:val=""/>
+      <w:lvlJc w:val="left"/>
+      <w:pPr>
+        <w:tabs>
+          <w:tab w:val="num" w:pos="720"/>
+        </w:tabs>
+        <w:ind w:left="720" w:hanging="360"/>
+      </w:pPr>
+      <w:rPr>
+        <w:rFonts w:ascii="Symbol" w:hAnsi="Symbol" w:hint="default"/>
+        <w:sz w:val="20"/>
+      </w:rPr>
+    </w:lvl>
+    <w:lvl w:ilvl="1">
+      <w:start w:val="1"/>
+      <w:numFmt w:val="bullet"/>
+      <w:lvlText w:val="o"/>
+      <w:lvlJc w:val="left"/>
+      <w:pPr>
+        <w:tabs>
+          <w:tab w:val="num" w:pos="1440"/>
+        </w:tabs>
+        <w:ind w:left="1440" w:hanging="360"/>
+      </w:pPr>
+      <w:rPr>
+        <w:rFonts w:ascii="Courier New" w:hAnsi="Courier New" w:hint="default"/>
+        <w:sz w:val="20"/>
+      </w:rPr>
+    </w:lvl>
+    <w:lvl w:ilvl="2" w:tentative="1">
+      <w:start w:val="1"/>
+      <w:numFmt w:val="bullet"/>
+      <w:lvlText w:val=""/>
+      <w:lvlJc w:val="left"/>
+      <w:pPr>
+        <w:tabs>
+          <w:tab w:val="num" w:pos="2160"/>
+        </w:tabs>
+        <w:ind w:left="2160" w:hanging="360"/>
+      </w:pPr>
+      <w:rPr>
+        <w:rFonts w:ascii="Wingdings" w:hAnsi="Wingdings" w:hint="default"/>
+        <w:sz w:val="20"/>
+      </w:rPr>
+    </w:lvl>
+    <w:lvl w:ilvl="3" w:tentative="1">
+      <w:start w:val="1"/>
+      <w:numFmt w:val="bullet"/>
+      <w:lvlText w:val=""/>
+      <w:lvlJc w:val="left"/>
+      <w:pPr>
+        <w:tabs>
+          <w:tab w:val="num" w:pos="2880"/>
+        </w:tabs>
+        <w:ind w:left="2880" w:hanging="360"/>
+      </w:pPr>
+      <w:rPr>
+        <w:rFonts w:ascii="Wingdings" w:hAnsi="Wingdings" w:hint="default"/>
+        <w:sz w:val="20"/>
+      </w:rPr>
+    </w:lvl>
+    <w:lvl w:ilvl="4" w:tentative="1">
+      <w:start w:val="1"/>
+      <w:numFmt w:val="bullet"/>
+      <w:lvlText w:val=""/>
+      <w:lvlJc w:val="left"/>
+      <w:pPr>
+        <w:tabs>
+          <w:tab w:val="num" w:pos="3600"/>
+        </w:tabs>
+        <w:ind w:left="3600" w:hanging="360"/>
+      </w:pPr>
+      <w:rPr>
+        <w:rFonts w:ascii="Wingdings" w:hAnsi="Wingdings" w:hint="default"/>
+        <w:sz w:val="20"/>
+      </w:rPr>
+    </w:lvl>
+    <w:lvl w:ilvl="5" w:tentative="1">
+      <w:start w:val="1"/>
+      <w:numFmt w:val="bullet"/>
+      <w:lvlText w:val=""/>
+      <w:lvlJc w:val="left"/>
+      <w:pPr>
+        <w:tabs>
+          <w:tab w:val="num" w:pos="4320"/>
+        </w:tabs>
+        <w:ind w:left="4320" w:hanging="360"/>
+      </w:pPr>
+      <w:rPr>
+        <w:rFonts w:ascii="Wingdings" w:hAnsi="Wingdings" w:hint="default"/>
+        <w:sz w:val="20"/>
+      </w:rPr>
+    </w:lvl>
+    <w:lvl w:ilvl="6" w:tentative="1">
+      <w:start w:val="1"/>
+      <w:numFmt w:val="bullet"/>
+      <w:lvlText w:val=""/>
+      <w:lvlJc w:val="left"/>
+      <w:pPr>
+        <w:tabs>
+          <w:tab w:val="num" w:pos="5040"/>
+        </w:tabs>
+        <w:ind w:left="5040" w:hanging="360"/>
+      </w:pPr>
+      <w:rPr>
+        <w:rFonts w:ascii="Wingdings" w:hAnsi="Wingdings" w:hint="default"/>
+        <w:sz w:val="20"/>
+      </w:rPr>
+    </w:lvl>
+    <w:lvl w:ilvl="7" w:tentative="1">
+      <w:start w:val="1"/>
+      <w:numFmt w:val="bullet"/>
+      <w:lvlText w:val=""/>
+      <w:lvlJc w:val="left"/>
+      <w:pPr>
+        <w:tabs>
+          <w:tab w:val="num" w:pos="5760"/>
+        </w:tabs>
+        <w:ind w:left="5760" w:hanging="360"/>
+      </w:pPr>
+      <w:rPr>
+        <w:rFonts w:ascii="Wingdings" w:hAnsi="Wingdings" w:hint="default"/>
+        <w:sz w:val="20"/>
+      </w:rPr>
+    </w:lvl>
+    <w:lvl w:ilvl="8" w:tentative="1">
+      <w:start w:val="1"/>
+      <w:numFmt w:val="bullet"/>
+      <w:lvlText w:val=""/>
+      <w:lvlJc w:val="left"/>
+      <w:pPr>
+        <w:tabs>
+          <w:tab w:val="num" w:pos="6480"/>
+        </w:tabs>
+        <w:ind w:left="6480" w:hanging="360"/>
+      </w:pPr>
+      <w:rPr>
+        <w:rFonts w:ascii="Wingdings" w:hAnsi="Wingdings" w:hint="default"/>
+        <w:sz w:val="20"/>
+      </w:rPr>
+    </w:lvl>
+  </w:abstractNum>
+  <w:abstractNum w:abstractNumId="3" w15:restartNumberingAfterBreak="0">
     <w:nsid w:val="0EF3326A"/>
     <w:multiLevelType w:val="multilevel"/>
     <w:tmpl w:val="9EDE322E"/>
@@ -5839,7 +6582,152 @@
       </w:rPr>
     </w:lvl>
   </w:abstractNum>
-  <w:abstractNum w:abstractNumId="2" w15:restartNumberingAfterBreak="0">
+  <w:abstractNum w:abstractNumId="4" w15:restartNumberingAfterBreak="0">
+    <w:nsid w:val="14AC2F42"/>
+    <w:multiLevelType w:val="multilevel"/>
+    <w:tmpl w:val="43A205D4"/>
+    <w:lvl w:ilvl="0">
+      <w:start w:val="1"/>
+      <w:numFmt w:val="bullet"/>
+      <w:lvlText w:val=""/>
+      <w:lvlJc w:val="left"/>
+      <w:pPr>
+        <w:tabs>
+          <w:tab w:val="num" w:pos="720"/>
+        </w:tabs>
+        <w:ind w:left="720" w:hanging="360"/>
+      </w:pPr>
+      <w:rPr>
+        <w:rFonts w:ascii="Symbol" w:hAnsi="Symbol" w:hint="default"/>
+        <w:sz w:val="20"/>
+      </w:rPr>
+    </w:lvl>
+    <w:lvl w:ilvl="1">
+      <w:start w:val="1"/>
+      <w:numFmt w:val="decimal"/>
+      <w:lvlText w:val="%2."/>
+      <w:lvlJc w:val="left"/>
+      <w:pPr>
+        <w:tabs>
+          <w:tab w:val="num" w:pos="1440"/>
+        </w:tabs>
+        <w:ind w:left="1440" w:hanging="360"/>
+      </w:pPr>
+    </w:lvl>
+    <w:lvl w:ilvl="2" w:tentative="1">
+      <w:start w:val="1"/>
+      <w:numFmt w:val="bullet"/>
+      <w:lvlText w:val=""/>
+      <w:lvlJc w:val="left"/>
+      <w:pPr>
+        <w:tabs>
+          <w:tab w:val="num" w:pos="2160"/>
+        </w:tabs>
+        <w:ind w:left="2160" w:hanging="360"/>
+      </w:pPr>
+      <w:rPr>
+        <w:rFonts w:ascii="Wingdings" w:hAnsi="Wingdings" w:hint="default"/>
+        <w:sz w:val="20"/>
+      </w:rPr>
+    </w:lvl>
+    <w:lvl w:ilvl="3" w:tentative="1">
+      <w:start w:val="1"/>
+      <w:numFmt w:val="bullet"/>
+      <w:lvlText w:val=""/>
+      <w:lvlJc w:val="left"/>
+      <w:pPr>
+        <w:tabs>
+          <w:tab w:val="num" w:pos="2880"/>
+        </w:tabs>
+        <w:ind w:left="2880" w:hanging="360"/>
+      </w:pPr>
+      <w:rPr>
+        <w:rFonts w:ascii="Wingdings" w:hAnsi="Wingdings" w:hint="default"/>
+        <w:sz w:val="20"/>
+      </w:rPr>
+    </w:lvl>
+    <w:lvl w:ilvl="4" w:tentative="1">
+      <w:start w:val="1"/>
+      <w:numFmt w:val="bullet"/>
+      <w:lvlText w:val=""/>
+      <w:lvlJc w:val="left"/>
+      <w:pPr>
+        <w:tabs>
+          <w:tab w:val="num" w:pos="3600"/>
+        </w:tabs>
+        <w:ind w:left="3600" w:hanging="360"/>
+      </w:pPr>
+      <w:rPr>
+        <w:rFonts w:ascii="Wingdings" w:hAnsi="Wingdings" w:hint="default"/>
+        <w:sz w:val="20"/>
+      </w:rPr>
+    </w:lvl>
+    <w:lvl w:ilvl="5" w:tentative="1">
+      <w:start w:val="1"/>
+      <w:numFmt w:val="bullet"/>
+      <w:lvlText w:val=""/>
+      <w:lvlJc w:val="left"/>
+      <w:pPr>
+        <w:tabs>
+          <w:tab w:val="num" w:pos="4320"/>
+        </w:tabs>
+        <w:ind w:left="4320" w:hanging="360"/>
+      </w:pPr>
+      <w:rPr>
+        <w:rFonts w:ascii="Wingdings" w:hAnsi="Wingdings" w:hint="default"/>
+        <w:sz w:val="20"/>
+      </w:rPr>
+    </w:lvl>
+    <w:lvl w:ilvl="6" w:tentative="1">
+      <w:start w:val="1"/>
+      <w:numFmt w:val="bullet"/>
+      <w:lvlText w:val=""/>
+      <w:lvlJc w:val="left"/>
+      <w:pPr>
+        <w:tabs>
+          <w:tab w:val="num" w:pos="5040"/>
+        </w:tabs>
+        <w:ind w:left="5040" w:hanging="360"/>
+      </w:pPr>
+      <w:rPr>
+        <w:rFonts w:ascii="Wingdings" w:hAnsi="Wingdings" w:hint="default"/>
+        <w:sz w:val="20"/>
+      </w:rPr>
+    </w:lvl>
+    <w:lvl w:ilvl="7" w:tentative="1">
+      <w:start w:val="1"/>
+      <w:numFmt w:val="bullet"/>
+      <w:lvlText w:val=""/>
+      <w:lvlJc w:val="left"/>
+      <w:pPr>
+        <w:tabs>
+          <w:tab w:val="num" w:pos="5760"/>
+        </w:tabs>
+        <w:ind w:left="5760" w:hanging="360"/>
+      </w:pPr>
+      <w:rPr>
+        <w:rFonts w:ascii="Wingdings" w:hAnsi="Wingdings" w:hint="default"/>
+        <w:sz w:val="20"/>
+      </w:rPr>
+    </w:lvl>
+    <w:lvl w:ilvl="8" w:tentative="1">
+      <w:start w:val="1"/>
+      <w:numFmt w:val="bullet"/>
+      <w:lvlText w:val=""/>
+      <w:lvlJc w:val="left"/>
+      <w:pPr>
+        <w:tabs>
+          <w:tab w:val="num" w:pos="6480"/>
+        </w:tabs>
+        <w:ind w:left="6480" w:hanging="360"/>
+      </w:pPr>
+      <w:rPr>
+        <w:rFonts w:ascii="Wingdings" w:hAnsi="Wingdings" w:hint="default"/>
+        <w:sz w:val="20"/>
+      </w:rPr>
+    </w:lvl>
+  </w:abstractNum>
+  <w:abstractNum w:abstractNumId="5" w15:restartNumberingAfterBreak="0">
     <w:nsid w:val="2E135D17"/>
     <w:multiLevelType w:val="multilevel"/>
     <w:tmpl w:val="F0E8735C"/>
@@ -5988,7 +6876,7 @@
       </w:rPr>
     </w:lvl>
   </w:abstractNum>
-  <w:abstractNum w:abstractNumId="3" w15:restartNumberingAfterBreak="0">
+  <w:abstractNum w:abstractNumId="6" w15:restartNumberingAfterBreak="0">
     <w:nsid w:val="386543B4"/>
     <w:multiLevelType w:val="multilevel"/>
     <w:tmpl w:val="3EEC3D3E"/>
@@ -6137,7 +7025,156 @@
       </w:rPr>
     </w:lvl>
   </w:abstractNum>
-  <w:abstractNum w:abstractNumId="4" w15:restartNumberingAfterBreak="0">
+  <w:abstractNum w:abstractNumId="7" w15:restartNumberingAfterBreak="0">
+    <w:nsid w:val="45CD02E8"/>
+    <w:multiLevelType w:val="multilevel"/>
+    <w:tmpl w:val="42E6DDD0"/>
+    <w:lvl w:ilvl="0">
+      <w:start w:val="1"/>
+      <w:numFmt w:val="bullet"/>
+      <w:lvlText w:val=""/>
+      <w:lvlJc w:val="left"/>
+      <w:pPr>
+        <w:tabs>
+          <w:tab w:val="num" w:pos="720"/>
+        </w:tabs>
+        <w:ind w:left="720" w:hanging="360"/>
+      </w:pPr>
+      <w:rPr>
+        <w:rFonts w:ascii="Symbol" w:hAnsi="Symbol" w:hint="default"/>
+        <w:sz w:val="20"/>
+      </w:rPr>
+    </w:lvl>
+    <w:lvl w:ilvl="1" w:tentative="1">
+      <w:start w:val="1"/>
+      <w:numFmt w:val="bullet"/>
+      <w:lvlText w:val="o"/>
+      <w:lvlJc w:val="left"/>
+      <w:pPr>
+        <w:tabs>
+          <w:tab w:val="num" w:pos="1440"/>
+        </w:tabs>
+        <w:ind w:left="1440" w:hanging="360"/>
+      </w:pPr>
+      <w:rPr>
+        <w:rFonts w:ascii="Courier New" w:hAnsi="Courier New" w:hint="default"/>
+        <w:sz w:val="20"/>
+      </w:rPr>
+    </w:lvl>
+    <w:lvl w:ilvl="2" w:tentative="1">
+      <w:start w:val="1"/>
+      <w:numFmt w:val="bullet"/>
+      <w:lvlText w:val=""/>
+      <w:lvlJc w:val="left"/>
+      <w:pPr>
+        <w:tabs>
+          <w:tab w:val="num" w:pos="2160"/>
+        </w:tabs>
+        <w:ind w:left="2160" w:hanging="360"/>
+      </w:pPr>
+      <w:rPr>
+        <w:rFonts w:ascii="Wingdings" w:hAnsi="Wingdings" w:hint="default"/>
+        <w:sz w:val="20"/>
+      </w:rPr>
+    </w:lvl>
+    <w:lvl w:ilvl="3" w:tentative="1">
+      <w:start w:val="1"/>
+      <w:numFmt w:val="bullet"/>
+      <w:lvlText w:val=""/>
+      <w:lvlJc w:val="left"/>
+      <w:pPr>
+        <w:tabs>
+          <w:tab w:val="num" w:pos="2880"/>
+        </w:tabs>
+        <w:ind w:left="2880" w:hanging="360"/>
+      </w:pPr>
+      <w:rPr>
+        <w:rFonts w:ascii="Wingdings" w:hAnsi="Wingdings" w:hint="default"/>
+        <w:sz w:val="20"/>
+      </w:rPr>
+    </w:lvl>
+    <w:lvl w:ilvl="4" w:tentative="1">
+      <w:start w:val="1"/>
+      <w:numFmt w:val="bullet"/>
+      <w:lvlText w:val=""/>
+      <w:lvlJc w:val="left"/>
+      <w:pPr>
+        <w:tabs>
+          <w:tab w:val="num" w:pos="3600"/>
+        </w:tabs>
+        <w:ind w:left="3600" w:hanging="360"/>
+      </w:pPr>
+      <w:rPr>
+        <w:rFonts w:ascii="Wingdings" w:hAnsi="Wingdings" w:hint="default"/>
+        <w:sz w:val="20"/>
+      </w:rPr>
+    </w:lvl>
+    <w:lvl w:ilvl="5" w:tentative="1">
+      <w:start w:val="1"/>
+      <w:numFmt w:val="bullet"/>
+      <w:lvlText w:val=""/>
+      <w:lvlJc w:val="left"/>
+      <w:pPr>
+        <w:tabs>
+          <w:tab w:val="num" w:pos="4320"/>
+        </w:tabs>
+        <w:ind w:left="4320" w:hanging="360"/>
+      </w:pPr>
+      <w:rPr>
+        <w:rFonts w:ascii="Wingdings" w:hAnsi="Wingdings" w:hint="default"/>
+        <w:sz w:val="20"/>
+      </w:rPr>
+    </w:lvl>
+    <w:lvl w:ilvl="6" w:tentative="1">
+      <w:start w:val="1"/>
+      <w:numFmt w:val="bullet"/>
+      <w:lvlText w:val=""/>
+      <w:lvlJc w:val="left"/>
+      <w:pPr>
+        <w:tabs>
+          <w:tab w:val="num" w:pos="5040"/>
+        </w:tabs>
+        <w:ind w:left="5040" w:hanging="360"/>
+      </w:pPr>
+      <w:rPr>
+        <w:rFonts w:ascii="Wingdings" w:hAnsi="Wingdings" w:hint="default"/>
+        <w:sz w:val="20"/>
+      </w:rPr>
+    </w:lvl>
+    <w:lvl w:ilvl="7" w:tentative="1">
+      <w:start w:val="1"/>
+      <w:numFmt w:val="bullet"/>
+      <w:lvlText w:val=""/>
+      <w:lvlJc w:val="left"/>
+      <w:pPr>
+        <w:tabs>
+          <w:tab w:val="num" w:pos="5760"/>
+        </w:tabs>
+        <w:ind w:left="5760" w:hanging="360"/>
+      </w:pPr>
+      <w:rPr>
+        <w:rFonts w:ascii="Wingdings" w:hAnsi="Wingdings" w:hint="default"/>
+        <w:sz w:val="20"/>
+      </w:rPr>
+    </w:lvl>
+    <w:lvl w:ilvl="8" w:tentative="1">
+      <w:start w:val="1"/>
+      <w:numFmt w:val="bullet"/>
+      <w:lvlText w:val=""/>
+      <w:lvlJc w:val="left"/>
+      <w:pPr>
+        <w:tabs>
+          <w:tab w:val="num" w:pos="6480"/>
+        </w:tabs>
+        <w:ind w:left="6480" w:hanging="360"/>
+      </w:pPr>
+      <w:rPr>
+        <w:rFonts w:ascii="Wingdings" w:hAnsi="Wingdings" w:hint="default"/>
+        <w:sz w:val="20"/>
+      </w:rPr>
+    </w:lvl>
+  </w:abstractNum>
+  <w:abstractNum w:abstractNumId="8" w15:restartNumberingAfterBreak="0">
     <w:nsid w:val="466E3BCE"/>
     <w:multiLevelType w:val="multilevel"/>
     <w:tmpl w:val="159A1EE2"/>
@@ -6286,7 +7323,7 @@
       </w:rPr>
     </w:lvl>
   </w:abstractNum>
-  <w:abstractNum w:abstractNumId="5" w15:restartNumberingAfterBreak="0">
+  <w:abstractNum w:abstractNumId="9" w15:restartNumberingAfterBreak="0">
     <w:nsid w:val="518C41A8"/>
     <w:multiLevelType w:val="multilevel"/>
     <w:tmpl w:val="015209B8"/>
@@ -6435,7 +7472,7 @@
       </w:rPr>
     </w:lvl>
   </w:abstractNum>
-  <w:abstractNum w:abstractNumId="6" w15:restartNumberingAfterBreak="0">
+  <w:abstractNum w:abstractNumId="10" w15:restartNumberingAfterBreak="0">
     <w:nsid w:val="546C000A"/>
     <w:multiLevelType w:val="multilevel"/>
     <w:tmpl w:val="6C72EA92"/>
@@ -6584,7 +7621,7 @@
       </w:rPr>
     </w:lvl>
   </w:abstractNum>
-  <w:abstractNum w:abstractNumId="7" w15:restartNumberingAfterBreak="0">
+  <w:abstractNum w:abstractNumId="11" w15:restartNumberingAfterBreak="0">
     <w:nsid w:val="59D3344C"/>
     <w:multiLevelType w:val="multilevel"/>
     <w:tmpl w:val="0F28AF24"/>
@@ -6733,7 +7770,7 @@
       </w:rPr>
     </w:lvl>
   </w:abstractNum>
-  <w:abstractNum w:abstractNumId="8" w15:restartNumberingAfterBreak="0">
+  <w:abstractNum w:abstractNumId="12" w15:restartNumberingAfterBreak="0">
     <w:nsid w:val="5C6D173E"/>
     <w:multiLevelType w:val="multilevel"/>
     <w:tmpl w:val="CB7CCE1A"/>
@@ -6882,32 +7919,196 @@
       </w:rPr>
     </w:lvl>
   </w:abstractNum>
+  <w:abstractNum w:abstractNumId="13" w15:restartNumberingAfterBreak="0">
+    <w:nsid w:val="751F01CB"/>
+    <w:multiLevelType w:val="multilevel"/>
+    <w:tmpl w:val="E630562E"/>
+    <w:lvl w:ilvl="0">
+      <w:start w:val="1"/>
+      <w:numFmt w:val="bullet"/>
+      <w:lvlText w:val=""/>
+      <w:lvlJc w:val="left"/>
+      <w:pPr>
+        <w:tabs>
+          <w:tab w:val="num" w:pos="720"/>
+        </w:tabs>
+        <w:ind w:left="720" w:hanging="360"/>
+      </w:pPr>
+      <w:rPr>
+        <w:rFonts w:ascii="Symbol" w:hAnsi="Symbol" w:hint="default"/>
+        <w:sz w:val="20"/>
+      </w:rPr>
+    </w:lvl>
+    <w:lvl w:ilvl="1" w:tentative="1">
+      <w:start w:val="1"/>
+      <w:numFmt w:val="bullet"/>
+      <w:lvlText w:val="o"/>
+      <w:lvlJc w:val="left"/>
+      <w:pPr>
+        <w:tabs>
+          <w:tab w:val="num" w:pos="1440"/>
+        </w:tabs>
+        <w:ind w:left="1440" w:hanging="360"/>
+      </w:pPr>
+      <w:rPr>
+        <w:rFonts w:ascii="Courier New" w:hAnsi="Courier New" w:hint="default"/>
+        <w:sz w:val="20"/>
+      </w:rPr>
+    </w:lvl>
+    <w:lvl w:ilvl="2" w:tentative="1">
+      <w:start w:val="1"/>
+      <w:numFmt w:val="bullet"/>
+      <w:lvlText w:val=""/>
+      <w:lvlJc w:val="left"/>
+      <w:pPr>
+        <w:tabs>
+          <w:tab w:val="num" w:pos="2160"/>
+        </w:tabs>
+        <w:ind w:left="2160" w:hanging="360"/>
+      </w:pPr>
+      <w:rPr>
+        <w:rFonts w:ascii="Wingdings" w:hAnsi="Wingdings" w:hint="default"/>
+        <w:sz w:val="20"/>
+      </w:rPr>
+    </w:lvl>
+    <w:lvl w:ilvl="3" w:tentative="1">
+      <w:start w:val="1"/>
+      <w:numFmt w:val="bullet"/>
+      <w:lvlText w:val=""/>
+      <w:lvlJc w:val="left"/>
+      <w:pPr>
+        <w:tabs>
+          <w:tab w:val="num" w:pos="2880"/>
+        </w:tabs>
+        <w:ind w:left="2880" w:hanging="360"/>
+      </w:pPr>
+      <w:rPr>
+        <w:rFonts w:ascii="Wingdings" w:hAnsi="Wingdings" w:hint="default"/>
+        <w:sz w:val="20"/>
+      </w:rPr>
+    </w:lvl>
+    <w:lvl w:ilvl="4" w:tentative="1">
+      <w:start w:val="1"/>
+      <w:numFmt w:val="bullet"/>
+      <w:lvlText w:val=""/>
+      <w:lvlJc w:val="left"/>
+      <w:pPr>
+        <w:tabs>
+          <w:tab w:val="num" w:pos="3600"/>
+        </w:tabs>
+        <w:ind w:left="3600" w:hanging="360"/>
+      </w:pPr>
+      <w:rPr>
+        <w:rFonts w:ascii="Wingdings" w:hAnsi="Wingdings" w:hint="default"/>
+        <w:sz w:val="20"/>
+      </w:rPr>
+    </w:lvl>
+    <w:lvl w:ilvl="5" w:tentative="1">
+      <w:start w:val="1"/>
+      <w:numFmt w:val="bullet"/>
+      <w:lvlText w:val=""/>
+      <w:lvlJc w:val="left"/>
+      <w:pPr>
+        <w:tabs>
+          <w:tab w:val="num" w:pos="4320"/>
+        </w:tabs>
+        <w:ind w:left="4320" w:hanging="360"/>
+      </w:pPr>
+      <w:rPr>
+        <w:rFonts w:ascii="Wingdings" w:hAnsi="Wingdings" w:hint="default"/>
+        <w:sz w:val="20"/>
+      </w:rPr>
+    </w:lvl>
+    <w:lvl w:ilvl="6" w:tentative="1">
+      <w:start w:val="1"/>
+      <w:numFmt w:val="bullet"/>
+      <w:lvlText w:val=""/>
+      <w:lvlJc w:val="left"/>
+      <w:pPr>
+        <w:tabs>
+          <w:tab w:val="num" w:pos="5040"/>
+        </w:tabs>
+        <w:ind w:left="5040" w:hanging="360"/>
+      </w:pPr>
+      <w:rPr>
+        <w:rFonts w:ascii="Wingdings" w:hAnsi="Wingdings" w:hint="default"/>
+        <w:sz w:val="20"/>
+      </w:rPr>
+    </w:lvl>
+    <w:lvl w:ilvl="7" w:tentative="1">
+      <w:start w:val="1"/>
+      <w:numFmt w:val="bullet"/>
+      <w:lvlText w:val=""/>
+      <w:lvlJc w:val="left"/>
+      <w:pPr>
+        <w:tabs>
+          <w:tab w:val="num" w:pos="5760"/>
+        </w:tabs>
+        <w:ind w:left="5760" w:hanging="360"/>
+      </w:pPr>
+      <w:rPr>
+        <w:rFonts w:ascii="Wingdings" w:hAnsi="Wingdings" w:hint="default"/>
+        <w:sz w:val="20"/>
+      </w:rPr>
+    </w:lvl>
+    <w:lvl w:ilvl="8" w:tentative="1">
+      <w:start w:val="1"/>
+      <w:numFmt w:val="bullet"/>
+      <w:lvlText w:val=""/>
+      <w:lvlJc w:val="left"/>
+      <w:pPr>
+        <w:tabs>
+          <w:tab w:val="num" w:pos="6480"/>
+        </w:tabs>
+        <w:ind w:left="6480" w:hanging="360"/>
+      </w:pPr>
+      <w:rPr>
+        <w:rFonts w:ascii="Wingdings" w:hAnsi="Wingdings" w:hint="default"/>
+        <w:sz w:val="20"/>
+      </w:rPr>
+    </w:lvl>
+  </w:abstractNum>
   <w:num w:numId="1">
+    <w:abstractNumId w:val="9"/>
+  </w:num>
+  <w:num w:numId="2">
+    <w:abstractNumId w:val="6"/>
+  </w:num>
+  <w:num w:numId="3">
+    <w:abstractNumId w:val="12"/>
+  </w:num>
+  <w:num w:numId="4">
     <w:abstractNumId w:val="5"/>
   </w:num>
-  <w:num w:numId="2">
+  <w:num w:numId="5">
+    <w:abstractNumId w:val="10"/>
+  </w:num>
+  <w:num w:numId="6">
     <w:abstractNumId w:val="3"/>
   </w:num>
-  <w:num w:numId="3">
+  <w:num w:numId="7">
+    <w:abstractNumId w:val="1"/>
+  </w:num>
+  <w:num w:numId="8">
     <w:abstractNumId w:val="8"/>
   </w:num>
-  <w:num w:numId="4">
+  <w:num w:numId="9">
+    <w:abstractNumId w:val="11"/>
+  </w:num>
+  <w:num w:numId="10">
+    <w:abstractNumId w:val="0"/>
+  </w:num>
+  <w:num w:numId="11">
     <w:abstractNumId w:val="2"/>
   </w:num>
-  <w:num w:numId="5">
-    <w:abstractNumId w:val="6"/>
+  <w:num w:numId="12">
+    <w:abstractNumId w:val="7"/>
   </w:num>
-  <w:num w:numId="6">
-    <w:abstractNumId w:val="1"/>
-  </w:num>
-  <w:num w:numId="7">
-    <w:abstractNumId w:val="0"/>
-  </w:num>
-  <w:num w:numId="8">
+  <w:num w:numId="13">
     <w:abstractNumId w:val="4"/>
   </w:num>
-  <w:num w:numId="9">
-    <w:abstractNumId w:val="7"/>
+  <w:num w:numId="14">
+    <w:abstractNumId w:val="13"/>
   </w:num>
 </w:numbering>
 </file>
@@ -7331,10 +8532,32 @@
       <w:lang w:eastAsia="es-MX"/>
     </w:rPr>
   </w:style>
+  <w:style w:type="paragraph" w:styleId="Ttulo4">
+    <w:name w:val="heading 4"/>
+    <w:basedOn w:val="Normal"/>
+    <w:next w:val="Normal"/>
+    <w:link w:val="Ttulo4Car"/>
+    <w:uiPriority w:val="9"/>
+    <w:semiHidden/>
+    <w:unhideWhenUsed/>
+    <w:qFormat/>
+    <w:rsid w:val="0012378C"/>
+    <w:pPr>
+      <w:keepNext/>
+      <w:keepLines/>
+      <w:spacing w:before="40" w:after="0"/>
+      <w:outlineLvl w:val="3"/>
+    </w:pPr>
+    <w:rPr>
+      <w:rFonts w:asciiTheme="majorHAnsi" w:eastAsiaTheme="majorEastAsia" w:hAnsiTheme="majorHAnsi" w:cstheme="majorBidi"/>
+      <w:i/>
+      <w:iCs/>
+      <w:color w:val="2F5496" w:themeColor="accent1" w:themeShade="BF"/>
+    </w:rPr>
+  </w:style>
   <w:style w:type="character" w:default="1" w:styleId="Fuentedeprrafopredeter">
     <w:name w:val="Default Paragraph Font"/>
     <w:uiPriority w:val="1"/>
-    <w:semiHidden/>
     <w:unhideWhenUsed/>
   </w:style>
   <w:style w:type="table" w:default="1" w:styleId="Tablanormal">
@@ -7498,6 +8721,20 @@
     <w:name w:val="hljs-title"/>
     <w:basedOn w:val="Fuentedeprrafopredeter"/>
     <w:rsid w:val="00EC4B26"/>
+  </w:style>
+  <w:style w:type="character" w:customStyle="1" w:styleId="Ttulo4Car">
+    <w:name w:val="Título 4 Car"/>
+    <w:basedOn w:val="Fuentedeprrafopredeter"/>
+    <w:link w:val="Ttulo4"/>
+    <w:uiPriority w:val="9"/>
+    <w:semiHidden/>
+    <w:rsid w:val="0012378C"/>
+    <w:rPr>
+      <w:rFonts w:asciiTheme="majorHAnsi" w:eastAsiaTheme="majorEastAsia" w:hAnsiTheme="majorHAnsi" w:cstheme="majorBidi"/>
+      <w:i/>
+      <w:iCs/>
+      <w:color w:val="2F5496" w:themeColor="accent1" w:themeShade="BF"/>
+    </w:rPr>
   </w:style>
 </w:styles>
 </file>

--- a/bitacora/control de cambios 24 Septiembre.docx
+++ b/bitacora/control de cambios 24 Septiembre.docx
@@ -4974,16 +4974,16 @@
           <w:szCs w:val="24"/>
           <w:lang w:eastAsia="es-MX"/>
         </w:rPr>
-        <w:t>Encargado</w:t>
-      </w:r>
-      <w:r>
-        <w:rPr>
-          <w:rFonts w:ascii="Times New Roman" w:eastAsia="Times New Roman" w:hAnsi="Times New Roman" w:cs="Times New Roman"/>
-          <w:sz w:val="24"/>
-          <w:szCs w:val="24"/>
-          <w:lang w:eastAsia="es-MX"/>
-        </w:rPr>
-        <w:t>: [Tu Nombre]</w:t>
+        <w:t>Encargado:</w:t>
+      </w:r>
+      <w:r>
+        <w:rPr>
+          <w:rFonts w:ascii="Times New Roman" w:eastAsia="Times New Roman" w:hAnsi="Times New Roman" w:cs="Times New Roman"/>
+          <w:sz w:val="24"/>
+          <w:szCs w:val="24"/>
+          <w:lang w:eastAsia="es-MX"/>
+        </w:rPr>
+        <w:t xml:space="preserve"> Miguel Emmanuel Arriola Ortega</w:t>
       </w:r>
     </w:p>
     <w:p>
@@ -5461,8 +5461,12 @@
       </w:pPr>
       <w:r>
         <w:rPr>
-          <w:b/>
-          <w:bCs/>
+          <w:rFonts w:ascii="Times New Roman" w:eastAsia="Times New Roman" w:hAnsi="Times New Roman" w:cs="Times New Roman"/>
+          <w:b/>
+          <w:bCs/>
+          <w:sz w:val="24"/>
+          <w:szCs w:val="24"/>
+          <w:lang w:eastAsia="es-MX"/>
         </w:rPr>
         <w:t>Fecha del cambio</w:t>
       </w:r>
@@ -5477,15 +5481,32 @@
           <w:numId w:val="10"/>
         </w:numPr>
         <w:spacing w:before="100" w:beforeAutospacing="1" w:after="100" w:afterAutospacing="1" w:line="240" w:lineRule="auto"/>
-      </w:pPr>
-      <w:r>
-        <w:rPr>
-          <w:rStyle w:val="Textoennegrita"/>
-        </w:rPr>
-        <w:t>Encargado</w:t>
-      </w:r>
-      <w:r>
-        <w:t>: [Tu Nombre]</w:t>
+        <w:rPr>
+          <w:rFonts w:ascii="Times New Roman" w:eastAsia="Times New Roman" w:hAnsi="Times New Roman" w:cs="Times New Roman"/>
+          <w:sz w:val="24"/>
+          <w:szCs w:val="24"/>
+          <w:lang w:eastAsia="es-MX"/>
+        </w:rPr>
+      </w:pPr>
+      <w:r>
+        <w:rPr>
+          <w:rFonts w:ascii="Times New Roman" w:eastAsia="Times New Roman" w:hAnsi="Times New Roman" w:cs="Times New Roman"/>
+          <w:b/>
+          <w:bCs/>
+          <w:sz w:val="24"/>
+          <w:szCs w:val="24"/>
+          <w:lang w:eastAsia="es-MX"/>
+        </w:rPr>
+        <w:t>Encargado:</w:t>
+      </w:r>
+      <w:r>
+        <w:rPr>
+          <w:rFonts w:ascii="Times New Roman" w:eastAsia="Times New Roman" w:hAnsi="Times New Roman" w:cs="Times New Roman"/>
+          <w:sz w:val="24"/>
+          <w:szCs w:val="24"/>
+          <w:lang w:eastAsia="es-MX"/>
+        </w:rPr>
+        <w:t xml:space="preserve"> Miguel Emmanuel Arriola Ortega</w:t>
       </w:r>
     </w:p>
     <w:p>
@@ -5494,7 +5515,7 @@
       </w:pPr>
       <w:r>
         <w:pict w14:anchorId="71480CF3">
-          <v:rect id="_x0000_i1032" style="width:0;height:1.5pt" o:hralign="center" o:hrstd="t" o:hr="t" fillcolor="#a0a0a0" stroked="f"/>
+          <v:rect id="_x0000_i1026" style="width:0;height:1.5pt" o:hralign="center" o:hrstd="t" o:hr="t" fillcolor="#a0a0a0" stroked="f"/>
         </w:pict>
       </w:r>
     </w:p>
@@ -5600,15 +5621,34 @@
     </w:p>
     <w:p>
       <w:pPr>
-        <w:pStyle w:val="Ttulo4"/>
-      </w:pPr>
-      <w:r>
-        <w:rPr>
-          <w:rStyle w:val="Textoennegrita"/>
-          <w:b w:val="0"/>
-          <w:bCs w:val="0"/>
-        </w:rPr>
-        <w:t>Razón del cambio:</w:t>
+        <w:spacing w:before="100" w:beforeAutospacing="1" w:after="100" w:afterAutospacing="1" w:line="240" w:lineRule="auto"/>
+        <w:ind w:left="720"/>
+        <w:rPr>
+          <w:rFonts w:ascii="Times New Roman" w:eastAsia="Times New Roman" w:hAnsi="Times New Roman" w:cs="Times New Roman"/>
+          <w:sz w:val="24"/>
+          <w:szCs w:val="24"/>
+          <w:lang w:eastAsia="es-MX"/>
+        </w:rPr>
+      </w:pPr>
+      <w:r>
+        <w:rPr>
+          <w:rFonts w:ascii="Times New Roman" w:eastAsia="Times New Roman" w:hAnsi="Times New Roman" w:cs="Times New Roman"/>
+          <w:b/>
+          <w:bCs/>
+          <w:sz w:val="24"/>
+          <w:szCs w:val="24"/>
+          <w:lang w:eastAsia="es-MX"/>
+        </w:rPr>
+        <w:t>Razón del cambio</w:t>
+      </w:r>
+      <w:r>
+        <w:rPr>
+          <w:rFonts w:ascii="Times New Roman" w:eastAsia="Times New Roman" w:hAnsi="Times New Roman" w:cs="Times New Roman"/>
+          <w:sz w:val="24"/>
+          <w:szCs w:val="24"/>
+          <w:lang w:eastAsia="es-MX"/>
+        </w:rPr>
+        <w:t>:</w:t>
       </w:r>
     </w:p>
     <w:p>
@@ -5637,15 +5677,34 @@
     </w:p>
     <w:p>
       <w:pPr>
-        <w:pStyle w:val="Ttulo4"/>
-      </w:pPr>
-      <w:r>
-        <w:rPr>
-          <w:rStyle w:val="Textoennegrita"/>
-          <w:b w:val="0"/>
-          <w:bCs w:val="0"/>
-        </w:rPr>
-        <w:t>Impacto del cambio:</w:t>
+        <w:spacing w:before="100" w:beforeAutospacing="1" w:after="100" w:afterAutospacing="1" w:line="240" w:lineRule="auto"/>
+        <w:ind w:left="720"/>
+        <w:rPr>
+          <w:rFonts w:ascii="Times New Roman" w:eastAsia="Times New Roman" w:hAnsi="Times New Roman" w:cs="Times New Roman"/>
+          <w:sz w:val="24"/>
+          <w:szCs w:val="24"/>
+          <w:lang w:eastAsia="es-MX"/>
+        </w:rPr>
+      </w:pPr>
+      <w:r>
+        <w:rPr>
+          <w:rFonts w:ascii="Times New Roman" w:eastAsia="Times New Roman" w:hAnsi="Times New Roman" w:cs="Times New Roman"/>
+          <w:b/>
+          <w:bCs/>
+          <w:sz w:val="24"/>
+          <w:szCs w:val="24"/>
+          <w:lang w:eastAsia="es-MX"/>
+        </w:rPr>
+        <w:t>Impacto del cambio</w:t>
+      </w:r>
+      <w:r>
+        <w:rPr>
+          <w:rFonts w:ascii="Times New Roman" w:eastAsia="Times New Roman" w:hAnsi="Times New Roman" w:cs="Times New Roman"/>
+          <w:sz w:val="24"/>
+          <w:szCs w:val="24"/>
+          <w:lang w:eastAsia="es-MX"/>
+        </w:rPr>
+        <w:t>:</w:t>
       </w:r>
     </w:p>
     <w:p>
@@ -5773,31 +5832,66 @@
     </w:p>
     <w:p>
       <w:pPr>
-        <w:pStyle w:val="Ttulo4"/>
-      </w:pPr>
-      <w:r>
-        <w:rPr>
-          <w:rStyle w:val="Textoennegrita"/>
-          <w:b w:val="0"/>
-          <w:bCs w:val="0"/>
+        <w:spacing w:before="100" w:beforeAutospacing="1" w:after="100" w:afterAutospacing="1" w:line="240" w:lineRule="auto"/>
+        <w:ind w:left="720"/>
+        <w:rPr>
+          <w:rFonts w:ascii="Times New Roman" w:eastAsia="Times New Roman" w:hAnsi="Times New Roman" w:cs="Times New Roman"/>
+          <w:sz w:val="24"/>
+          <w:szCs w:val="24"/>
+          <w:lang w:eastAsia="es-MX"/>
+        </w:rPr>
+      </w:pPr>
+      <w:r>
+        <w:rPr>
+          <w:rFonts w:ascii="Times New Roman" w:eastAsia="Times New Roman" w:hAnsi="Times New Roman" w:cs="Times New Roman"/>
+          <w:b/>
+          <w:bCs/>
+          <w:sz w:val="24"/>
+          <w:szCs w:val="24"/>
+          <w:lang w:eastAsia="es-MX"/>
         </w:rPr>
         <w:t>Estado</w:t>
       </w:r>
       <w:r>
+        <w:rPr>
+          <w:rFonts w:ascii="Times New Roman" w:eastAsia="Times New Roman" w:hAnsi="Times New Roman" w:cs="Times New Roman"/>
+          <w:sz w:val="24"/>
+          <w:szCs w:val="24"/>
+          <w:lang w:eastAsia="es-MX"/>
+        </w:rPr>
         <w:t>: Completado.</w:t>
       </w:r>
     </w:p>
     <w:p>
       <w:pPr>
-        <w:pStyle w:val="Ttulo4"/>
-      </w:pPr>
-      <w:r>
-        <w:rPr>
-          <w:rStyle w:val="Textoennegrita"/>
-          <w:b w:val="0"/>
-          <w:bCs w:val="0"/>
-        </w:rPr>
-        <w:t>Notas adicionales:</w:t>
+        <w:spacing w:before="100" w:beforeAutospacing="1" w:after="100" w:afterAutospacing="1" w:line="240" w:lineRule="auto"/>
+        <w:ind w:left="720"/>
+        <w:rPr>
+          <w:rFonts w:ascii="Times New Roman" w:eastAsia="Times New Roman" w:hAnsi="Times New Roman" w:cs="Times New Roman"/>
+          <w:sz w:val="24"/>
+          <w:szCs w:val="24"/>
+          <w:lang w:eastAsia="es-MX"/>
+        </w:rPr>
+      </w:pPr>
+      <w:r>
+        <w:rPr>
+          <w:rFonts w:ascii="Times New Roman" w:eastAsia="Times New Roman" w:hAnsi="Times New Roman" w:cs="Times New Roman"/>
+          <w:b/>
+          <w:bCs/>
+          <w:sz w:val="24"/>
+          <w:szCs w:val="24"/>
+          <w:lang w:eastAsia="es-MX"/>
+        </w:rPr>
+        <w:t>Notas adicionales</w:t>
+      </w:r>
+      <w:r>
+        <w:rPr>
+          <w:rFonts w:ascii="Times New Roman" w:eastAsia="Times New Roman" w:hAnsi="Times New Roman" w:cs="Times New Roman"/>
+          <w:sz w:val="24"/>
+          <w:szCs w:val="24"/>
+          <w:lang w:eastAsia="es-MX"/>
+        </w:rPr>
+        <w:t>:</w:t>
       </w:r>
     </w:p>
     <w:p>
@@ -5860,6 +5954,1377 @@
       <w:r>
         <w:t>Se comprobó que los selectores de País, Estado y Municipio continúan funcionando de manera dinámica, y que los datos ingresados manualmente son procesados correctamente.</w:t>
       </w:r>
+    </w:p>
+    <w:p>
+      <w:pPr>
+        <w:spacing w:before="100" w:beforeAutospacing="1" w:after="100" w:afterAutospacing="1" w:line="240" w:lineRule="auto"/>
+        <w:rPr>
+          <w:rFonts w:ascii="Times New Roman" w:eastAsia="Times New Roman" w:hAnsi="Times New Roman" w:cs="Times New Roman"/>
+          <w:sz w:val="24"/>
+          <w:szCs w:val="24"/>
+          <w:lang w:eastAsia="es-MX"/>
+        </w:rPr>
+      </w:pPr>
+      <w:r>
+        <w:rPr>
+          <w:rFonts w:ascii="Times New Roman" w:eastAsia="Times New Roman" w:hAnsi="Times New Roman" w:cs="Times New Roman"/>
+          <w:b/>
+          <w:bCs/>
+          <w:sz w:val="24"/>
+          <w:szCs w:val="24"/>
+          <w:lang w:eastAsia="es-MX"/>
+        </w:rPr>
+        <w:t>CHG-01</w:t>
+      </w:r>
+      <w:r>
+        <w:rPr>
+          <w:rFonts w:ascii="Times New Roman" w:eastAsia="Times New Roman" w:hAnsi="Times New Roman" w:cs="Times New Roman"/>
+          <w:b/>
+          <w:bCs/>
+          <w:sz w:val="24"/>
+          <w:szCs w:val="24"/>
+          <w:lang w:eastAsia="es-MX"/>
+        </w:rPr>
+        <w:t>1</w:t>
+      </w:r>
+      <w:r>
+        <w:rPr>
+          <w:rFonts w:ascii="Times New Roman" w:eastAsia="Times New Roman" w:hAnsi="Times New Roman" w:cs="Times New Roman"/>
+          <w:b/>
+          <w:bCs/>
+          <w:sz w:val="24"/>
+          <w:szCs w:val="24"/>
+          <w:lang w:eastAsia="es-MX"/>
+        </w:rPr>
+        <w:t>: Actualización de interfaz y contenido de la encuesta</w:t>
+      </w:r>
+    </w:p>
+    <w:p>
+      <w:pPr>
+        <w:numPr>
+          <w:ilvl w:val="0"/>
+          <w:numId w:val="17"/>
+        </w:numPr>
+        <w:spacing w:before="100" w:beforeAutospacing="1" w:after="100" w:afterAutospacing="1" w:line="240" w:lineRule="auto"/>
+        <w:rPr>
+          <w:rFonts w:ascii="Times New Roman" w:eastAsia="Times New Roman" w:hAnsi="Times New Roman" w:cs="Times New Roman"/>
+          <w:sz w:val="24"/>
+          <w:szCs w:val="24"/>
+          <w:lang w:eastAsia="es-MX"/>
+        </w:rPr>
+      </w:pPr>
+      <w:r>
+        <w:rPr>
+          <w:rFonts w:ascii="Times New Roman" w:eastAsia="Times New Roman" w:hAnsi="Times New Roman" w:cs="Times New Roman"/>
+          <w:b/>
+          <w:bCs/>
+          <w:sz w:val="24"/>
+          <w:szCs w:val="24"/>
+          <w:lang w:eastAsia="es-MX"/>
+        </w:rPr>
+        <w:t>Fecha del cambio</w:t>
+      </w:r>
+      <w:r>
+        <w:rPr>
+          <w:rFonts w:ascii="Times New Roman" w:eastAsia="Times New Roman" w:hAnsi="Times New Roman" w:cs="Times New Roman"/>
+          <w:sz w:val="24"/>
+          <w:szCs w:val="24"/>
+          <w:lang w:eastAsia="es-MX"/>
+        </w:rPr>
+        <w:t>: 27/Septiembre/2024</w:t>
+      </w:r>
+    </w:p>
+    <w:p>
+      <w:pPr>
+        <w:numPr>
+          <w:ilvl w:val="0"/>
+          <w:numId w:val="17"/>
+        </w:numPr>
+        <w:spacing w:before="100" w:beforeAutospacing="1" w:after="100" w:afterAutospacing="1" w:line="240" w:lineRule="auto"/>
+        <w:rPr>
+          <w:rFonts w:ascii="Times New Roman" w:eastAsia="Times New Roman" w:hAnsi="Times New Roman" w:cs="Times New Roman"/>
+          <w:sz w:val="24"/>
+          <w:szCs w:val="24"/>
+          <w:lang w:eastAsia="es-MX"/>
+        </w:rPr>
+      </w:pPr>
+      <w:r>
+        <w:rPr>
+          <w:rFonts w:ascii="Times New Roman" w:eastAsia="Times New Roman" w:hAnsi="Times New Roman" w:cs="Times New Roman"/>
+          <w:b/>
+          <w:bCs/>
+          <w:sz w:val="24"/>
+          <w:szCs w:val="24"/>
+          <w:lang w:eastAsia="es-MX"/>
+        </w:rPr>
+        <w:t>Encargado</w:t>
+      </w:r>
+      <w:r>
+        <w:rPr>
+          <w:rFonts w:ascii="Times New Roman" w:eastAsia="Times New Roman" w:hAnsi="Times New Roman" w:cs="Times New Roman"/>
+          <w:sz w:val="24"/>
+          <w:szCs w:val="24"/>
+          <w:lang w:eastAsia="es-MX"/>
+        </w:rPr>
+        <w:t>: [Nombre del encargado]</w:t>
+      </w:r>
+    </w:p>
+    <w:p>
+      <w:pPr>
+        <w:spacing w:after="0" w:line="240" w:lineRule="auto"/>
+        <w:rPr>
+          <w:rFonts w:ascii="Times New Roman" w:eastAsia="Times New Roman" w:hAnsi="Times New Roman" w:cs="Times New Roman"/>
+          <w:sz w:val="24"/>
+          <w:szCs w:val="24"/>
+          <w:lang w:eastAsia="es-MX"/>
+        </w:rPr>
+      </w:pPr>
+      <w:r>
+        <w:rPr>
+          <w:rFonts w:ascii="Times New Roman" w:eastAsia="Times New Roman" w:hAnsi="Times New Roman" w:cs="Times New Roman"/>
+          <w:sz w:val="24"/>
+          <w:szCs w:val="24"/>
+          <w:lang w:eastAsia="es-MX"/>
+        </w:rPr>
+        <w:pict w14:anchorId="69F18F85">
+          <v:rect id="_x0000_i1027" style="width:0;height:1.5pt" o:hralign="center" o:hrstd="t" o:hr="t" fillcolor="#a0a0a0" stroked="f"/>
+        </w:pict>
+      </w:r>
+    </w:p>
+    <w:p>
+      <w:pPr>
+        <w:spacing w:before="100" w:beforeAutospacing="1" w:after="100" w:afterAutospacing="1" w:line="240" w:lineRule="auto"/>
+        <w:outlineLvl w:val="2"/>
+        <w:rPr>
+          <w:rFonts w:ascii="Times New Roman" w:eastAsia="Times New Roman" w:hAnsi="Times New Roman" w:cs="Times New Roman"/>
+          <w:b/>
+          <w:bCs/>
+          <w:sz w:val="27"/>
+          <w:szCs w:val="27"/>
+          <w:lang w:eastAsia="es-MX"/>
+        </w:rPr>
+      </w:pPr>
+      <w:r>
+        <w:rPr>
+          <w:rFonts w:ascii="Times New Roman" w:eastAsia="Times New Roman" w:hAnsi="Times New Roman" w:cs="Times New Roman"/>
+          <w:b/>
+          <w:bCs/>
+          <w:sz w:val="27"/>
+          <w:szCs w:val="27"/>
+          <w:lang w:eastAsia="es-MX"/>
+        </w:rPr>
+        <w:t>Descripción:</w:t>
+      </w:r>
+    </w:p>
+    <w:p>
+      <w:pPr>
+        <w:numPr>
+          <w:ilvl w:val="0"/>
+          <w:numId w:val="18"/>
+        </w:numPr>
+        <w:spacing w:before="100" w:beforeAutospacing="1" w:after="100" w:afterAutospacing="1" w:line="240" w:lineRule="auto"/>
+        <w:rPr>
+          <w:rFonts w:ascii="Times New Roman" w:eastAsia="Times New Roman" w:hAnsi="Times New Roman" w:cs="Times New Roman"/>
+          <w:sz w:val="24"/>
+          <w:szCs w:val="24"/>
+          <w:lang w:eastAsia="es-MX"/>
+        </w:rPr>
+      </w:pPr>
+      <w:r>
+        <w:rPr>
+          <w:rFonts w:ascii="Times New Roman" w:eastAsia="Times New Roman" w:hAnsi="Times New Roman" w:cs="Times New Roman"/>
+          <w:sz w:val="24"/>
+          <w:szCs w:val="24"/>
+          <w:lang w:eastAsia="es-MX"/>
+        </w:rPr>
+        <w:t>Se implementaron diversas mejoras en la interfaz de usuario, funcionalidad y contenido de la encuesta, con el objetivo de optimizar la experiencia del usuario y adecuar las preguntas a los nuevos requerimientos.</w:t>
+      </w:r>
+    </w:p>
+    <w:p>
+      <w:pPr>
+        <w:numPr>
+          <w:ilvl w:val="0"/>
+          <w:numId w:val="18"/>
+        </w:numPr>
+        <w:spacing w:before="100" w:beforeAutospacing="1" w:after="100" w:afterAutospacing="1" w:line="240" w:lineRule="auto"/>
+        <w:rPr>
+          <w:rFonts w:ascii="Times New Roman" w:eastAsia="Times New Roman" w:hAnsi="Times New Roman" w:cs="Times New Roman"/>
+          <w:sz w:val="24"/>
+          <w:szCs w:val="24"/>
+          <w:lang w:eastAsia="es-MX"/>
+        </w:rPr>
+      </w:pPr>
+      <w:r>
+        <w:rPr>
+          <w:rFonts w:ascii="Times New Roman" w:eastAsia="Times New Roman" w:hAnsi="Times New Roman" w:cs="Times New Roman"/>
+          <w:sz w:val="24"/>
+          <w:szCs w:val="24"/>
+          <w:lang w:eastAsia="es-MX"/>
+        </w:rPr>
+        <w:t>Los cambios realizados incluyen:</w:t>
+      </w:r>
+    </w:p>
+    <w:p>
+      <w:pPr>
+        <w:numPr>
+          <w:ilvl w:val="1"/>
+          <w:numId w:val="18"/>
+        </w:numPr>
+        <w:spacing w:before="100" w:beforeAutospacing="1" w:after="100" w:afterAutospacing="1" w:line="240" w:lineRule="auto"/>
+        <w:rPr>
+          <w:rFonts w:ascii="Times New Roman" w:eastAsia="Times New Roman" w:hAnsi="Times New Roman" w:cs="Times New Roman"/>
+          <w:sz w:val="24"/>
+          <w:szCs w:val="24"/>
+          <w:lang w:eastAsia="es-MX"/>
+        </w:rPr>
+      </w:pPr>
+      <w:r>
+        <w:rPr>
+          <w:rFonts w:ascii="Times New Roman" w:eastAsia="Times New Roman" w:hAnsi="Times New Roman" w:cs="Times New Roman"/>
+          <w:b/>
+          <w:bCs/>
+          <w:sz w:val="24"/>
+          <w:szCs w:val="24"/>
+          <w:lang w:eastAsia="es-MX"/>
+        </w:rPr>
+        <w:t>Estilos y diseño</w:t>
+      </w:r>
+      <w:r>
+        <w:rPr>
+          <w:rFonts w:ascii="Times New Roman" w:eastAsia="Times New Roman" w:hAnsi="Times New Roman" w:cs="Times New Roman"/>
+          <w:sz w:val="24"/>
+          <w:szCs w:val="24"/>
+          <w:lang w:eastAsia="es-MX"/>
+        </w:rPr>
+        <w:t xml:space="preserve">: Se ajustaron los estilos generales del formulario, alineando botones, </w:t>
+      </w:r>
+      <w:proofErr w:type="spellStart"/>
+      <w:r>
+        <w:rPr>
+          <w:rFonts w:ascii="Times New Roman" w:eastAsia="Times New Roman" w:hAnsi="Times New Roman" w:cs="Times New Roman"/>
+          <w:sz w:val="24"/>
+          <w:szCs w:val="24"/>
+          <w:lang w:eastAsia="es-MX"/>
+        </w:rPr>
+        <w:t>checkboxes</w:t>
+      </w:r>
+      <w:proofErr w:type="spellEnd"/>
+      <w:r>
+        <w:rPr>
+          <w:rFonts w:ascii="Times New Roman" w:eastAsia="Times New Roman" w:hAnsi="Times New Roman" w:cs="Times New Roman"/>
+          <w:sz w:val="24"/>
+          <w:szCs w:val="24"/>
+          <w:lang w:eastAsia="es-MX"/>
+        </w:rPr>
+        <w:t xml:space="preserve"> y radios para mejorar la experiencia visual y hacer la interfaz más coherente y responsiva.</w:t>
+      </w:r>
+    </w:p>
+    <w:p>
+      <w:pPr>
+        <w:numPr>
+          <w:ilvl w:val="1"/>
+          <w:numId w:val="18"/>
+        </w:numPr>
+        <w:spacing w:before="100" w:beforeAutospacing="1" w:after="100" w:afterAutospacing="1" w:line="240" w:lineRule="auto"/>
+        <w:rPr>
+          <w:rFonts w:ascii="Times New Roman" w:eastAsia="Times New Roman" w:hAnsi="Times New Roman" w:cs="Times New Roman"/>
+          <w:sz w:val="24"/>
+          <w:szCs w:val="24"/>
+          <w:lang w:eastAsia="es-MX"/>
+        </w:rPr>
+      </w:pPr>
+      <w:r>
+        <w:rPr>
+          <w:rFonts w:ascii="Times New Roman" w:eastAsia="Times New Roman" w:hAnsi="Times New Roman" w:cs="Times New Roman"/>
+          <w:b/>
+          <w:bCs/>
+          <w:sz w:val="24"/>
+          <w:szCs w:val="24"/>
+          <w:lang w:eastAsia="es-MX"/>
+        </w:rPr>
+        <w:t>Reformular y mejorar preguntas</w:t>
+      </w:r>
+      <w:r>
+        <w:rPr>
+          <w:rFonts w:ascii="Times New Roman" w:eastAsia="Times New Roman" w:hAnsi="Times New Roman" w:cs="Times New Roman"/>
+          <w:sz w:val="24"/>
+          <w:szCs w:val="24"/>
+          <w:lang w:eastAsia="es-MX"/>
+        </w:rPr>
+        <w:t>: Se realizaron ajustes en el contenido de varias preguntas para mayor claridad y precisión.</w:t>
+      </w:r>
+    </w:p>
+    <w:p>
+      <w:pPr>
+        <w:numPr>
+          <w:ilvl w:val="1"/>
+          <w:numId w:val="18"/>
+        </w:numPr>
+        <w:spacing w:before="100" w:beforeAutospacing="1" w:after="100" w:afterAutospacing="1" w:line="240" w:lineRule="auto"/>
+        <w:rPr>
+          <w:rFonts w:ascii="Times New Roman" w:eastAsia="Times New Roman" w:hAnsi="Times New Roman" w:cs="Times New Roman"/>
+          <w:sz w:val="24"/>
+          <w:szCs w:val="24"/>
+          <w:lang w:eastAsia="es-MX"/>
+        </w:rPr>
+      </w:pPr>
+      <w:r>
+        <w:rPr>
+          <w:rFonts w:ascii="Times New Roman" w:eastAsia="Times New Roman" w:hAnsi="Times New Roman" w:cs="Times New Roman"/>
+          <w:b/>
+          <w:bCs/>
+          <w:sz w:val="24"/>
+          <w:szCs w:val="24"/>
+          <w:lang w:eastAsia="es-MX"/>
+        </w:rPr>
+        <w:t>Alertas y botones</w:t>
+      </w:r>
+      <w:r>
+        <w:rPr>
+          <w:rFonts w:ascii="Times New Roman" w:eastAsia="Times New Roman" w:hAnsi="Times New Roman" w:cs="Times New Roman"/>
+          <w:sz w:val="24"/>
+          <w:szCs w:val="24"/>
+          <w:lang w:eastAsia="es-MX"/>
+        </w:rPr>
+        <w:t>: Se añadieron confirmaciones en acciones críticas como regresar a un menú anterior o cerrar sesión.</w:t>
+      </w:r>
+    </w:p>
+    <w:p>
+      <w:pPr>
+        <w:numPr>
+          <w:ilvl w:val="1"/>
+          <w:numId w:val="18"/>
+        </w:numPr>
+        <w:spacing w:before="100" w:beforeAutospacing="1" w:after="100" w:afterAutospacing="1" w:line="240" w:lineRule="auto"/>
+        <w:rPr>
+          <w:rFonts w:ascii="Times New Roman" w:eastAsia="Times New Roman" w:hAnsi="Times New Roman" w:cs="Times New Roman"/>
+          <w:sz w:val="24"/>
+          <w:szCs w:val="24"/>
+          <w:lang w:eastAsia="es-MX"/>
+        </w:rPr>
+      </w:pPr>
+      <w:r>
+        <w:rPr>
+          <w:rFonts w:ascii="Times New Roman" w:eastAsia="Times New Roman" w:hAnsi="Times New Roman" w:cs="Times New Roman"/>
+          <w:b/>
+          <w:bCs/>
+          <w:sz w:val="24"/>
+          <w:szCs w:val="24"/>
+          <w:lang w:eastAsia="es-MX"/>
+        </w:rPr>
+        <w:t>Compatibilidad responsive</w:t>
+      </w:r>
+      <w:r>
+        <w:rPr>
+          <w:rFonts w:ascii="Times New Roman" w:eastAsia="Times New Roman" w:hAnsi="Times New Roman" w:cs="Times New Roman"/>
+          <w:sz w:val="24"/>
+          <w:szCs w:val="24"/>
+          <w:lang w:eastAsia="es-MX"/>
+        </w:rPr>
+        <w:t>: El sistema se ajustó para ser completamente responsive, asegurando que se vea y funcione correctamente en diferentes dispositivos.</w:t>
+      </w:r>
+    </w:p>
+    <w:p>
+      <w:pPr>
+        <w:spacing w:after="0" w:line="240" w:lineRule="auto"/>
+        <w:rPr>
+          <w:rFonts w:ascii="Times New Roman" w:eastAsia="Times New Roman" w:hAnsi="Times New Roman" w:cs="Times New Roman"/>
+          <w:sz w:val="24"/>
+          <w:szCs w:val="24"/>
+          <w:lang w:eastAsia="es-MX"/>
+        </w:rPr>
+      </w:pPr>
+      <w:r>
+        <w:rPr>
+          <w:rFonts w:ascii="Times New Roman" w:eastAsia="Times New Roman" w:hAnsi="Times New Roman" w:cs="Times New Roman"/>
+          <w:sz w:val="24"/>
+          <w:szCs w:val="24"/>
+          <w:lang w:eastAsia="es-MX"/>
+        </w:rPr>
+        <w:pict w14:anchorId="731BE15E">
+          <v:rect id="_x0000_i1028" style="width:0;height:1.5pt" o:hralign="center" o:hrstd="t" o:hr="t" fillcolor="#a0a0a0" stroked="f"/>
+        </w:pict>
+      </w:r>
+    </w:p>
+    <w:p>
+      <w:pPr>
+        <w:spacing w:before="100" w:beforeAutospacing="1" w:after="100" w:afterAutospacing="1" w:line="240" w:lineRule="auto"/>
+        <w:outlineLvl w:val="2"/>
+        <w:rPr>
+          <w:rFonts w:ascii="Times New Roman" w:eastAsia="Times New Roman" w:hAnsi="Times New Roman" w:cs="Times New Roman"/>
+          <w:b/>
+          <w:bCs/>
+          <w:sz w:val="27"/>
+          <w:szCs w:val="27"/>
+          <w:lang w:eastAsia="es-MX"/>
+        </w:rPr>
+      </w:pPr>
+      <w:r>
+        <w:rPr>
+          <w:rFonts w:ascii="Times New Roman" w:eastAsia="Times New Roman" w:hAnsi="Times New Roman" w:cs="Times New Roman"/>
+          <w:b/>
+          <w:bCs/>
+          <w:sz w:val="27"/>
+          <w:szCs w:val="27"/>
+          <w:lang w:eastAsia="es-MX"/>
+        </w:rPr>
+        <w:t>Razón del cambio:</w:t>
+      </w:r>
+    </w:p>
+    <w:p>
+      <w:pPr>
+        <w:numPr>
+          <w:ilvl w:val="0"/>
+          <w:numId w:val="19"/>
+        </w:numPr>
+        <w:spacing w:before="100" w:beforeAutospacing="1" w:after="100" w:afterAutospacing="1" w:line="240" w:lineRule="auto"/>
+        <w:rPr>
+          <w:rFonts w:ascii="Times New Roman" w:eastAsia="Times New Roman" w:hAnsi="Times New Roman" w:cs="Times New Roman"/>
+          <w:sz w:val="24"/>
+          <w:szCs w:val="24"/>
+          <w:lang w:eastAsia="es-MX"/>
+        </w:rPr>
+      </w:pPr>
+      <w:r>
+        <w:rPr>
+          <w:rFonts w:ascii="Times New Roman" w:eastAsia="Times New Roman" w:hAnsi="Times New Roman" w:cs="Times New Roman"/>
+          <w:sz w:val="24"/>
+          <w:szCs w:val="24"/>
+          <w:lang w:eastAsia="es-MX"/>
+        </w:rPr>
+        <w:t>Mejorar la experiencia de usuario, ajustando la interfaz y el contenido de la encuesta para hacerla más clara, amigable y funcional, especialmente en dispositivos móviles.</w:t>
+      </w:r>
+    </w:p>
+    <w:p>
+      <w:pPr>
+        <w:spacing w:before="100" w:beforeAutospacing="1" w:after="100" w:afterAutospacing="1" w:line="240" w:lineRule="auto"/>
+        <w:outlineLvl w:val="2"/>
+        <w:rPr>
+          <w:rFonts w:ascii="Times New Roman" w:eastAsia="Times New Roman" w:hAnsi="Times New Roman" w:cs="Times New Roman"/>
+          <w:b/>
+          <w:bCs/>
+          <w:sz w:val="27"/>
+          <w:szCs w:val="27"/>
+          <w:lang w:eastAsia="es-MX"/>
+        </w:rPr>
+      </w:pPr>
+      <w:r>
+        <w:rPr>
+          <w:rFonts w:ascii="Times New Roman" w:eastAsia="Times New Roman" w:hAnsi="Times New Roman" w:cs="Times New Roman"/>
+          <w:b/>
+          <w:bCs/>
+          <w:sz w:val="27"/>
+          <w:szCs w:val="27"/>
+          <w:lang w:eastAsia="es-MX"/>
+        </w:rPr>
+        <w:t>Impacto del cambio:</w:t>
+      </w:r>
+    </w:p>
+    <w:p>
+      <w:pPr>
+        <w:numPr>
+          <w:ilvl w:val="0"/>
+          <w:numId w:val="20"/>
+        </w:numPr>
+        <w:spacing w:before="100" w:beforeAutospacing="1" w:after="100" w:afterAutospacing="1" w:line="240" w:lineRule="auto"/>
+        <w:rPr>
+          <w:rFonts w:ascii="Times New Roman" w:eastAsia="Times New Roman" w:hAnsi="Times New Roman" w:cs="Times New Roman"/>
+          <w:sz w:val="24"/>
+          <w:szCs w:val="24"/>
+          <w:lang w:eastAsia="es-MX"/>
+        </w:rPr>
+      </w:pPr>
+      <w:r>
+        <w:rPr>
+          <w:rFonts w:ascii="Times New Roman" w:eastAsia="Times New Roman" w:hAnsi="Times New Roman" w:cs="Times New Roman"/>
+          <w:b/>
+          <w:bCs/>
+          <w:sz w:val="24"/>
+          <w:szCs w:val="24"/>
+          <w:lang w:eastAsia="es-MX"/>
+        </w:rPr>
+        <w:t>Interfaz de usuario</w:t>
+      </w:r>
+      <w:r>
+        <w:rPr>
+          <w:rFonts w:ascii="Times New Roman" w:eastAsia="Times New Roman" w:hAnsi="Times New Roman" w:cs="Times New Roman"/>
+          <w:sz w:val="24"/>
+          <w:szCs w:val="24"/>
+          <w:lang w:eastAsia="es-MX"/>
+        </w:rPr>
+        <w:t>:</w:t>
+      </w:r>
+    </w:p>
+    <w:p>
+      <w:pPr>
+        <w:numPr>
+          <w:ilvl w:val="1"/>
+          <w:numId w:val="20"/>
+        </w:numPr>
+        <w:spacing w:before="100" w:beforeAutospacing="1" w:after="100" w:afterAutospacing="1" w:line="240" w:lineRule="auto"/>
+        <w:rPr>
+          <w:rFonts w:ascii="Times New Roman" w:eastAsia="Times New Roman" w:hAnsi="Times New Roman" w:cs="Times New Roman"/>
+          <w:sz w:val="24"/>
+          <w:szCs w:val="24"/>
+          <w:lang w:eastAsia="es-MX"/>
+        </w:rPr>
+      </w:pPr>
+      <w:r>
+        <w:rPr>
+          <w:rFonts w:ascii="Times New Roman" w:eastAsia="Times New Roman" w:hAnsi="Times New Roman" w:cs="Times New Roman"/>
+          <w:sz w:val="24"/>
+          <w:szCs w:val="24"/>
+          <w:lang w:eastAsia="es-MX"/>
+        </w:rPr>
+        <w:t xml:space="preserve">Los botones y </w:t>
+      </w:r>
+      <w:proofErr w:type="spellStart"/>
+      <w:r>
+        <w:rPr>
+          <w:rFonts w:ascii="Times New Roman" w:eastAsia="Times New Roman" w:hAnsi="Times New Roman" w:cs="Times New Roman"/>
+          <w:sz w:val="24"/>
+          <w:szCs w:val="24"/>
+          <w:lang w:eastAsia="es-MX"/>
+        </w:rPr>
+        <w:t>checkboxes</w:t>
+      </w:r>
+      <w:proofErr w:type="spellEnd"/>
+      <w:r>
+        <w:rPr>
+          <w:rFonts w:ascii="Times New Roman" w:eastAsia="Times New Roman" w:hAnsi="Times New Roman" w:cs="Times New Roman"/>
+          <w:sz w:val="24"/>
+          <w:szCs w:val="24"/>
+          <w:lang w:eastAsia="es-MX"/>
+        </w:rPr>
+        <w:t>/radios ahora están alineados y tienen un diseño responsivo que se adapta a cualquier tamaño de pantalla.</w:t>
+      </w:r>
+    </w:p>
+    <w:p>
+      <w:pPr>
+        <w:numPr>
+          <w:ilvl w:val="1"/>
+          <w:numId w:val="20"/>
+        </w:numPr>
+        <w:spacing w:before="100" w:beforeAutospacing="1" w:after="100" w:afterAutospacing="1" w:line="240" w:lineRule="auto"/>
+        <w:rPr>
+          <w:rFonts w:ascii="Times New Roman" w:eastAsia="Times New Roman" w:hAnsi="Times New Roman" w:cs="Times New Roman"/>
+          <w:sz w:val="24"/>
+          <w:szCs w:val="24"/>
+          <w:lang w:eastAsia="es-MX"/>
+        </w:rPr>
+      </w:pPr>
+      <w:r>
+        <w:rPr>
+          <w:rFonts w:ascii="Times New Roman" w:eastAsia="Times New Roman" w:hAnsi="Times New Roman" w:cs="Times New Roman"/>
+          <w:sz w:val="24"/>
+          <w:szCs w:val="24"/>
+          <w:lang w:eastAsia="es-MX"/>
+        </w:rPr>
+        <w:t xml:space="preserve">Se añadió un </w:t>
+      </w:r>
+      <w:proofErr w:type="spellStart"/>
+      <w:r>
+        <w:rPr>
+          <w:rFonts w:ascii="Times New Roman" w:eastAsia="Times New Roman" w:hAnsi="Times New Roman" w:cs="Times New Roman"/>
+          <w:sz w:val="24"/>
+          <w:szCs w:val="24"/>
+          <w:lang w:eastAsia="es-MX"/>
+        </w:rPr>
+        <w:t>tooltip</w:t>
+      </w:r>
+      <w:proofErr w:type="spellEnd"/>
+      <w:r>
+        <w:rPr>
+          <w:rFonts w:ascii="Times New Roman" w:eastAsia="Times New Roman" w:hAnsi="Times New Roman" w:cs="Times New Roman"/>
+          <w:sz w:val="24"/>
+          <w:szCs w:val="24"/>
+          <w:lang w:eastAsia="es-MX"/>
+        </w:rPr>
+        <w:t xml:space="preserve"> en la Pregunta 19 (Municipios) para aclaraciones adicionales al usuario.</w:t>
+      </w:r>
+    </w:p>
+    <w:p>
+      <w:pPr>
+        <w:numPr>
+          <w:ilvl w:val="1"/>
+          <w:numId w:val="20"/>
+        </w:numPr>
+        <w:spacing w:before="100" w:beforeAutospacing="1" w:after="100" w:afterAutospacing="1" w:line="240" w:lineRule="auto"/>
+        <w:rPr>
+          <w:rFonts w:ascii="Times New Roman" w:eastAsia="Times New Roman" w:hAnsi="Times New Roman" w:cs="Times New Roman"/>
+          <w:sz w:val="24"/>
+          <w:szCs w:val="24"/>
+          <w:lang w:eastAsia="es-MX"/>
+        </w:rPr>
+      </w:pPr>
+      <w:r>
+        <w:rPr>
+          <w:rFonts w:ascii="Times New Roman" w:eastAsia="Times New Roman" w:hAnsi="Times New Roman" w:cs="Times New Roman"/>
+          <w:sz w:val="24"/>
+          <w:szCs w:val="24"/>
+          <w:lang w:eastAsia="es-MX"/>
+        </w:rPr>
+        <w:t>En la Sección 1, se separaron los datos de nacimiento y los de residencia actual mediante separadores visuales para una mejor organización.</w:t>
+      </w:r>
+    </w:p>
+    <w:p>
+      <w:pPr>
+        <w:numPr>
+          <w:ilvl w:val="0"/>
+          <w:numId w:val="20"/>
+        </w:numPr>
+        <w:spacing w:before="100" w:beforeAutospacing="1" w:after="100" w:afterAutospacing="1" w:line="240" w:lineRule="auto"/>
+        <w:rPr>
+          <w:rFonts w:ascii="Times New Roman" w:eastAsia="Times New Roman" w:hAnsi="Times New Roman" w:cs="Times New Roman"/>
+          <w:sz w:val="24"/>
+          <w:szCs w:val="24"/>
+          <w:lang w:eastAsia="es-MX"/>
+        </w:rPr>
+      </w:pPr>
+      <w:r>
+        <w:rPr>
+          <w:rFonts w:ascii="Times New Roman" w:eastAsia="Times New Roman" w:hAnsi="Times New Roman" w:cs="Times New Roman"/>
+          <w:b/>
+          <w:bCs/>
+          <w:sz w:val="24"/>
+          <w:szCs w:val="24"/>
+          <w:lang w:eastAsia="es-MX"/>
+        </w:rPr>
+        <w:lastRenderedPageBreak/>
+        <w:t>Contenido de las preguntas</w:t>
+      </w:r>
+      <w:r>
+        <w:rPr>
+          <w:rFonts w:ascii="Times New Roman" w:eastAsia="Times New Roman" w:hAnsi="Times New Roman" w:cs="Times New Roman"/>
+          <w:sz w:val="24"/>
+          <w:szCs w:val="24"/>
+          <w:lang w:eastAsia="es-MX"/>
+        </w:rPr>
+        <w:t>:</w:t>
+      </w:r>
+    </w:p>
+    <w:p>
+      <w:pPr>
+        <w:numPr>
+          <w:ilvl w:val="1"/>
+          <w:numId w:val="20"/>
+        </w:numPr>
+        <w:spacing w:before="100" w:beforeAutospacing="1" w:after="100" w:afterAutospacing="1" w:line="240" w:lineRule="auto"/>
+        <w:rPr>
+          <w:rFonts w:ascii="Times New Roman" w:eastAsia="Times New Roman" w:hAnsi="Times New Roman" w:cs="Times New Roman"/>
+          <w:sz w:val="24"/>
+          <w:szCs w:val="24"/>
+          <w:lang w:eastAsia="es-MX"/>
+        </w:rPr>
+      </w:pPr>
+      <w:r>
+        <w:rPr>
+          <w:rFonts w:ascii="Times New Roman" w:eastAsia="Times New Roman" w:hAnsi="Times New Roman" w:cs="Times New Roman"/>
+          <w:b/>
+          <w:bCs/>
+          <w:sz w:val="24"/>
+          <w:szCs w:val="24"/>
+          <w:lang w:eastAsia="es-MX"/>
+        </w:rPr>
+        <w:t>Pregunta 18</w:t>
+      </w:r>
+      <w:r>
+        <w:rPr>
+          <w:rFonts w:ascii="Times New Roman" w:eastAsia="Times New Roman" w:hAnsi="Times New Roman" w:cs="Times New Roman"/>
+          <w:sz w:val="24"/>
+          <w:szCs w:val="24"/>
+          <w:lang w:eastAsia="es-MX"/>
+        </w:rPr>
+        <w:t>: Reformulada para cambiar "Estado" a "Entidad Federativa".</w:t>
+      </w:r>
+    </w:p>
+    <w:p>
+      <w:pPr>
+        <w:numPr>
+          <w:ilvl w:val="1"/>
+          <w:numId w:val="20"/>
+        </w:numPr>
+        <w:spacing w:before="100" w:beforeAutospacing="1" w:after="100" w:afterAutospacing="1" w:line="240" w:lineRule="auto"/>
+        <w:rPr>
+          <w:rFonts w:ascii="Times New Roman" w:eastAsia="Times New Roman" w:hAnsi="Times New Roman" w:cs="Times New Roman"/>
+          <w:sz w:val="24"/>
+          <w:szCs w:val="24"/>
+          <w:lang w:eastAsia="es-MX"/>
+        </w:rPr>
+      </w:pPr>
+      <w:r>
+        <w:rPr>
+          <w:rFonts w:ascii="Times New Roman" w:eastAsia="Times New Roman" w:hAnsi="Times New Roman" w:cs="Times New Roman"/>
+          <w:b/>
+          <w:bCs/>
+          <w:sz w:val="24"/>
+          <w:szCs w:val="24"/>
+          <w:lang w:eastAsia="es-MX"/>
+        </w:rPr>
+        <w:t>Pregunta 85</w:t>
+      </w:r>
+      <w:r>
+        <w:rPr>
+          <w:rFonts w:ascii="Times New Roman" w:eastAsia="Times New Roman" w:hAnsi="Times New Roman" w:cs="Times New Roman"/>
+          <w:sz w:val="24"/>
+          <w:szCs w:val="24"/>
+          <w:lang w:eastAsia="es-MX"/>
+        </w:rPr>
+        <w:t>: Se agregaron las opciones "a distancia/en línea".</w:t>
+      </w:r>
+    </w:p>
+    <w:p>
+      <w:pPr>
+        <w:numPr>
+          <w:ilvl w:val="1"/>
+          <w:numId w:val="20"/>
+        </w:numPr>
+        <w:spacing w:before="100" w:beforeAutospacing="1" w:after="100" w:afterAutospacing="1" w:line="240" w:lineRule="auto"/>
+        <w:rPr>
+          <w:rFonts w:ascii="Times New Roman" w:eastAsia="Times New Roman" w:hAnsi="Times New Roman" w:cs="Times New Roman"/>
+          <w:sz w:val="24"/>
+          <w:szCs w:val="24"/>
+          <w:lang w:eastAsia="es-MX"/>
+        </w:rPr>
+      </w:pPr>
+      <w:r>
+        <w:rPr>
+          <w:rFonts w:ascii="Times New Roman" w:eastAsia="Times New Roman" w:hAnsi="Times New Roman" w:cs="Times New Roman"/>
+          <w:b/>
+          <w:bCs/>
+          <w:sz w:val="24"/>
+          <w:szCs w:val="24"/>
+          <w:lang w:eastAsia="es-MX"/>
+        </w:rPr>
+        <w:t>Preguntas 88 y 89</w:t>
+      </w:r>
+      <w:r>
+        <w:rPr>
+          <w:rFonts w:ascii="Times New Roman" w:eastAsia="Times New Roman" w:hAnsi="Times New Roman" w:cs="Times New Roman"/>
+          <w:sz w:val="24"/>
+          <w:szCs w:val="24"/>
+          <w:lang w:eastAsia="es-MX"/>
+        </w:rPr>
+        <w:t>: Se invirtió el orden de las preguntas.</w:t>
+      </w:r>
+    </w:p>
+    <w:p>
+      <w:pPr>
+        <w:numPr>
+          <w:ilvl w:val="1"/>
+          <w:numId w:val="20"/>
+        </w:numPr>
+        <w:spacing w:before="100" w:beforeAutospacing="1" w:after="100" w:afterAutospacing="1" w:line="240" w:lineRule="auto"/>
+        <w:rPr>
+          <w:rFonts w:ascii="Times New Roman" w:eastAsia="Times New Roman" w:hAnsi="Times New Roman" w:cs="Times New Roman"/>
+          <w:sz w:val="24"/>
+          <w:szCs w:val="24"/>
+          <w:lang w:eastAsia="es-MX"/>
+        </w:rPr>
+      </w:pPr>
+      <w:r>
+        <w:rPr>
+          <w:rFonts w:ascii="Times New Roman" w:eastAsia="Times New Roman" w:hAnsi="Times New Roman" w:cs="Times New Roman"/>
+          <w:b/>
+          <w:bCs/>
+          <w:sz w:val="24"/>
+          <w:szCs w:val="24"/>
+          <w:lang w:eastAsia="es-MX"/>
+        </w:rPr>
+        <w:t>Pregunta 100</w:t>
+      </w:r>
+      <w:r>
+        <w:rPr>
+          <w:rFonts w:ascii="Times New Roman" w:eastAsia="Times New Roman" w:hAnsi="Times New Roman" w:cs="Times New Roman"/>
+          <w:sz w:val="24"/>
+          <w:szCs w:val="24"/>
+          <w:lang w:eastAsia="es-MX"/>
+        </w:rPr>
+        <w:t>: Se añadió un campo dinámico que se abre si el usuario selecciona "otro".</w:t>
+      </w:r>
+    </w:p>
+    <w:p>
+      <w:pPr>
+        <w:numPr>
+          <w:ilvl w:val="1"/>
+          <w:numId w:val="20"/>
+        </w:numPr>
+        <w:spacing w:before="100" w:beforeAutospacing="1" w:after="100" w:afterAutospacing="1" w:line="240" w:lineRule="auto"/>
+        <w:rPr>
+          <w:rFonts w:ascii="Times New Roman" w:eastAsia="Times New Roman" w:hAnsi="Times New Roman" w:cs="Times New Roman"/>
+          <w:sz w:val="24"/>
+          <w:szCs w:val="24"/>
+          <w:lang w:eastAsia="es-MX"/>
+        </w:rPr>
+      </w:pPr>
+      <w:r>
+        <w:rPr>
+          <w:rFonts w:ascii="Times New Roman" w:eastAsia="Times New Roman" w:hAnsi="Times New Roman" w:cs="Times New Roman"/>
+          <w:b/>
+          <w:bCs/>
+          <w:sz w:val="24"/>
+          <w:szCs w:val="24"/>
+          <w:lang w:eastAsia="es-MX"/>
+        </w:rPr>
+        <w:t>Pregunta 101</w:t>
+      </w:r>
+      <w:r>
+        <w:rPr>
+          <w:rFonts w:ascii="Times New Roman" w:eastAsia="Times New Roman" w:hAnsi="Times New Roman" w:cs="Times New Roman"/>
+          <w:sz w:val="24"/>
+          <w:szCs w:val="24"/>
+          <w:lang w:eastAsia="es-MX"/>
+        </w:rPr>
+        <w:t>: Reformulada a "¿Qué referencia acostumbras a utilizar al cursar tus estudios?" y se agregaron las opciones:</w:t>
+      </w:r>
+    </w:p>
+    <w:p>
+      <w:pPr>
+        <w:numPr>
+          <w:ilvl w:val="2"/>
+          <w:numId w:val="20"/>
+        </w:numPr>
+        <w:spacing w:before="100" w:beforeAutospacing="1" w:after="100" w:afterAutospacing="1" w:line="240" w:lineRule="auto"/>
+        <w:rPr>
+          <w:rFonts w:ascii="Times New Roman" w:eastAsia="Times New Roman" w:hAnsi="Times New Roman" w:cs="Times New Roman"/>
+          <w:sz w:val="24"/>
+          <w:szCs w:val="24"/>
+          <w:lang w:eastAsia="es-MX"/>
+        </w:rPr>
+      </w:pPr>
+      <w:r>
+        <w:rPr>
+          <w:rFonts w:ascii="Times New Roman" w:eastAsia="Times New Roman" w:hAnsi="Times New Roman" w:cs="Times New Roman"/>
+          <w:sz w:val="24"/>
+          <w:szCs w:val="24"/>
+          <w:lang w:eastAsia="es-MX"/>
+        </w:rPr>
+        <w:t>Páginas web especializadas.</w:t>
+      </w:r>
+    </w:p>
+    <w:p>
+      <w:pPr>
+        <w:numPr>
+          <w:ilvl w:val="2"/>
+          <w:numId w:val="20"/>
+        </w:numPr>
+        <w:spacing w:before="100" w:beforeAutospacing="1" w:after="100" w:afterAutospacing="1" w:line="240" w:lineRule="auto"/>
+        <w:rPr>
+          <w:rFonts w:ascii="Times New Roman" w:eastAsia="Times New Roman" w:hAnsi="Times New Roman" w:cs="Times New Roman"/>
+          <w:sz w:val="24"/>
+          <w:szCs w:val="24"/>
+          <w:lang w:eastAsia="es-MX"/>
+        </w:rPr>
+      </w:pPr>
+      <w:r>
+        <w:rPr>
+          <w:rFonts w:ascii="Times New Roman" w:eastAsia="Times New Roman" w:hAnsi="Times New Roman" w:cs="Times New Roman"/>
+          <w:sz w:val="24"/>
+          <w:szCs w:val="24"/>
+          <w:lang w:eastAsia="es-MX"/>
+        </w:rPr>
+        <w:t>Bibliotecas digitales.</w:t>
+      </w:r>
+    </w:p>
+    <w:p>
+      <w:pPr>
+        <w:numPr>
+          <w:ilvl w:val="2"/>
+          <w:numId w:val="20"/>
+        </w:numPr>
+        <w:spacing w:before="100" w:beforeAutospacing="1" w:after="100" w:afterAutospacing="1" w:line="240" w:lineRule="auto"/>
+        <w:rPr>
+          <w:rFonts w:ascii="Times New Roman" w:eastAsia="Times New Roman" w:hAnsi="Times New Roman" w:cs="Times New Roman"/>
+          <w:sz w:val="24"/>
+          <w:szCs w:val="24"/>
+          <w:lang w:eastAsia="es-MX"/>
+        </w:rPr>
+      </w:pPr>
+      <w:r>
+        <w:rPr>
+          <w:rFonts w:ascii="Times New Roman" w:eastAsia="Times New Roman" w:hAnsi="Times New Roman" w:cs="Times New Roman"/>
+          <w:sz w:val="24"/>
+          <w:szCs w:val="24"/>
+          <w:lang w:eastAsia="es-MX"/>
+        </w:rPr>
+        <w:t>Inteligencia artificial.</w:t>
+      </w:r>
+    </w:p>
+    <w:p>
+      <w:pPr>
+        <w:numPr>
+          <w:ilvl w:val="1"/>
+          <w:numId w:val="20"/>
+        </w:numPr>
+        <w:spacing w:before="100" w:beforeAutospacing="1" w:after="100" w:afterAutospacing="1" w:line="240" w:lineRule="auto"/>
+        <w:rPr>
+          <w:rFonts w:ascii="Times New Roman" w:eastAsia="Times New Roman" w:hAnsi="Times New Roman" w:cs="Times New Roman"/>
+          <w:sz w:val="24"/>
+          <w:szCs w:val="24"/>
+          <w:lang w:eastAsia="es-MX"/>
+        </w:rPr>
+      </w:pPr>
+      <w:r>
+        <w:rPr>
+          <w:rFonts w:ascii="Times New Roman" w:eastAsia="Times New Roman" w:hAnsi="Times New Roman" w:cs="Times New Roman"/>
+          <w:b/>
+          <w:bCs/>
+          <w:sz w:val="24"/>
+          <w:szCs w:val="24"/>
+          <w:lang w:eastAsia="es-MX"/>
+        </w:rPr>
+        <w:t>Pregunta 104</w:t>
+      </w:r>
+      <w:r>
+        <w:rPr>
+          <w:rFonts w:ascii="Times New Roman" w:eastAsia="Times New Roman" w:hAnsi="Times New Roman" w:cs="Times New Roman"/>
+          <w:sz w:val="24"/>
+          <w:szCs w:val="24"/>
+          <w:lang w:eastAsia="es-MX"/>
+        </w:rPr>
+        <w:t>: Reformulada a "¿En qué espacio laboral preferentemente preferirías?", cambiando la opción "poner un negocio" por "Generar emprendimiento".</w:t>
+      </w:r>
+    </w:p>
+    <w:p>
+      <w:pPr>
+        <w:numPr>
+          <w:ilvl w:val="1"/>
+          <w:numId w:val="20"/>
+        </w:numPr>
+        <w:spacing w:before="100" w:beforeAutospacing="1" w:after="100" w:afterAutospacing="1" w:line="240" w:lineRule="auto"/>
+        <w:rPr>
+          <w:rFonts w:ascii="Times New Roman" w:eastAsia="Times New Roman" w:hAnsi="Times New Roman" w:cs="Times New Roman"/>
+          <w:sz w:val="24"/>
+          <w:szCs w:val="24"/>
+          <w:lang w:eastAsia="es-MX"/>
+        </w:rPr>
+      </w:pPr>
+      <w:r>
+        <w:rPr>
+          <w:rFonts w:ascii="Times New Roman" w:eastAsia="Times New Roman" w:hAnsi="Times New Roman" w:cs="Times New Roman"/>
+          <w:b/>
+          <w:bCs/>
+          <w:sz w:val="24"/>
+          <w:szCs w:val="24"/>
+          <w:lang w:eastAsia="es-MX"/>
+        </w:rPr>
+        <w:t>Pregunta 106</w:t>
+      </w:r>
+      <w:r>
+        <w:rPr>
+          <w:rFonts w:ascii="Times New Roman" w:eastAsia="Times New Roman" w:hAnsi="Times New Roman" w:cs="Times New Roman"/>
+          <w:sz w:val="24"/>
+          <w:szCs w:val="24"/>
+          <w:lang w:eastAsia="es-MX"/>
+        </w:rPr>
+        <w:t>: Modificada la opción "Prestigio social" a "Posición social".</w:t>
+      </w:r>
+    </w:p>
+    <w:p>
+      <w:pPr>
+        <w:numPr>
+          <w:ilvl w:val="0"/>
+          <w:numId w:val="20"/>
+        </w:numPr>
+        <w:spacing w:before="100" w:beforeAutospacing="1" w:after="100" w:afterAutospacing="1" w:line="240" w:lineRule="auto"/>
+        <w:rPr>
+          <w:rFonts w:ascii="Times New Roman" w:eastAsia="Times New Roman" w:hAnsi="Times New Roman" w:cs="Times New Roman"/>
+          <w:sz w:val="24"/>
+          <w:szCs w:val="24"/>
+          <w:lang w:eastAsia="es-MX"/>
+        </w:rPr>
+      </w:pPr>
+      <w:r>
+        <w:rPr>
+          <w:rFonts w:ascii="Times New Roman" w:eastAsia="Times New Roman" w:hAnsi="Times New Roman" w:cs="Times New Roman"/>
+          <w:b/>
+          <w:bCs/>
+          <w:sz w:val="24"/>
+          <w:szCs w:val="24"/>
+          <w:lang w:eastAsia="es-MX"/>
+        </w:rPr>
+        <w:t>Funcionalidades</w:t>
+      </w:r>
+      <w:r>
+        <w:rPr>
+          <w:rFonts w:ascii="Times New Roman" w:eastAsia="Times New Roman" w:hAnsi="Times New Roman" w:cs="Times New Roman"/>
+          <w:sz w:val="24"/>
+          <w:szCs w:val="24"/>
+          <w:lang w:eastAsia="es-MX"/>
+        </w:rPr>
+        <w:t>:</w:t>
+      </w:r>
+    </w:p>
+    <w:p>
+      <w:pPr>
+        <w:numPr>
+          <w:ilvl w:val="1"/>
+          <w:numId w:val="20"/>
+        </w:numPr>
+        <w:spacing w:before="100" w:beforeAutospacing="1" w:after="100" w:afterAutospacing="1" w:line="240" w:lineRule="auto"/>
+        <w:rPr>
+          <w:rFonts w:ascii="Times New Roman" w:eastAsia="Times New Roman" w:hAnsi="Times New Roman" w:cs="Times New Roman"/>
+          <w:sz w:val="24"/>
+          <w:szCs w:val="24"/>
+          <w:lang w:eastAsia="es-MX"/>
+        </w:rPr>
+      </w:pPr>
+      <w:r>
+        <w:rPr>
+          <w:rFonts w:ascii="Times New Roman" w:eastAsia="Times New Roman" w:hAnsi="Times New Roman" w:cs="Times New Roman"/>
+          <w:b/>
+          <w:bCs/>
+          <w:sz w:val="24"/>
+          <w:szCs w:val="24"/>
+          <w:lang w:eastAsia="es-MX"/>
+        </w:rPr>
+        <w:t>Botón de regresar</w:t>
+      </w:r>
+      <w:r>
+        <w:rPr>
+          <w:rFonts w:ascii="Times New Roman" w:eastAsia="Times New Roman" w:hAnsi="Times New Roman" w:cs="Times New Roman"/>
+          <w:sz w:val="24"/>
+          <w:szCs w:val="24"/>
+          <w:lang w:eastAsia="es-MX"/>
+        </w:rPr>
+        <w:t xml:space="preserve">: En </w:t>
+      </w:r>
+      <w:proofErr w:type="spellStart"/>
+      <w:r>
+        <w:rPr>
+          <w:rFonts w:ascii="Courier New" w:eastAsia="Times New Roman" w:hAnsi="Courier New" w:cs="Courier New"/>
+          <w:sz w:val="20"/>
+          <w:szCs w:val="20"/>
+          <w:lang w:eastAsia="es-MX"/>
+        </w:rPr>
+        <w:t>seccion.php</w:t>
+      </w:r>
+      <w:proofErr w:type="spellEnd"/>
+      <w:r>
+        <w:rPr>
+          <w:rFonts w:ascii="Times New Roman" w:eastAsia="Times New Roman" w:hAnsi="Times New Roman" w:cs="Times New Roman"/>
+          <w:sz w:val="24"/>
+          <w:szCs w:val="24"/>
+          <w:lang w:eastAsia="es-MX"/>
+        </w:rPr>
+        <w:t>, se reformuló el botón de regresar para mostrar una alerta de confirmación al usuario: “¿Estás seguro de regresar al menú?".</w:t>
+      </w:r>
+    </w:p>
+    <w:p>
+      <w:pPr>
+        <w:numPr>
+          <w:ilvl w:val="1"/>
+          <w:numId w:val="20"/>
+        </w:numPr>
+        <w:spacing w:before="100" w:beforeAutospacing="1" w:after="100" w:afterAutospacing="1" w:line="240" w:lineRule="auto"/>
+        <w:rPr>
+          <w:rFonts w:ascii="Times New Roman" w:eastAsia="Times New Roman" w:hAnsi="Times New Roman" w:cs="Times New Roman"/>
+          <w:sz w:val="24"/>
+          <w:szCs w:val="24"/>
+          <w:lang w:eastAsia="es-MX"/>
+        </w:rPr>
+      </w:pPr>
+      <w:r>
+        <w:rPr>
+          <w:rFonts w:ascii="Times New Roman" w:eastAsia="Times New Roman" w:hAnsi="Times New Roman" w:cs="Times New Roman"/>
+          <w:b/>
+          <w:bCs/>
+          <w:sz w:val="24"/>
+          <w:szCs w:val="24"/>
+          <w:lang w:eastAsia="es-MX"/>
+        </w:rPr>
+        <w:t>Botón de cerrar sesión</w:t>
+      </w:r>
+      <w:r>
+        <w:rPr>
+          <w:rFonts w:ascii="Times New Roman" w:eastAsia="Times New Roman" w:hAnsi="Times New Roman" w:cs="Times New Roman"/>
+          <w:sz w:val="24"/>
+          <w:szCs w:val="24"/>
+          <w:lang w:eastAsia="es-MX"/>
+        </w:rPr>
+        <w:t>: Se añadió una alerta de confirmación: “¿Estás seguro de cerrar sesión?”.</w:t>
+      </w:r>
+    </w:p>
+    <w:p>
+      <w:pPr>
+        <w:numPr>
+          <w:ilvl w:val="1"/>
+          <w:numId w:val="20"/>
+        </w:numPr>
+        <w:spacing w:before="100" w:beforeAutospacing="1" w:after="100" w:afterAutospacing="1" w:line="240" w:lineRule="auto"/>
+        <w:rPr>
+          <w:rFonts w:ascii="Times New Roman" w:eastAsia="Times New Roman" w:hAnsi="Times New Roman" w:cs="Times New Roman"/>
+          <w:sz w:val="24"/>
+          <w:szCs w:val="24"/>
+          <w:lang w:eastAsia="es-MX"/>
+        </w:rPr>
+      </w:pPr>
+      <w:r>
+        <w:rPr>
+          <w:rFonts w:ascii="Times New Roman" w:eastAsia="Times New Roman" w:hAnsi="Times New Roman" w:cs="Times New Roman"/>
+          <w:b/>
+          <w:bCs/>
+          <w:sz w:val="24"/>
+          <w:szCs w:val="24"/>
+          <w:lang w:eastAsia="es-MX"/>
+        </w:rPr>
+        <w:t>Botón de guardar</w:t>
+      </w:r>
+      <w:r>
+        <w:rPr>
+          <w:rFonts w:ascii="Times New Roman" w:eastAsia="Times New Roman" w:hAnsi="Times New Roman" w:cs="Times New Roman"/>
+          <w:sz w:val="24"/>
+          <w:szCs w:val="24"/>
+          <w:lang w:eastAsia="es-MX"/>
+        </w:rPr>
+        <w:t>: Se evaluó la posibilidad de implementar un botón "Guardar y continuar", pero se decidió mantener la funcionalidad de guardado automático por su conveniencia.</w:t>
+      </w:r>
+    </w:p>
+    <w:p>
+      <w:pPr>
+        <w:numPr>
+          <w:ilvl w:val="0"/>
+          <w:numId w:val="20"/>
+        </w:numPr>
+        <w:spacing w:before="100" w:beforeAutospacing="1" w:after="100" w:afterAutospacing="1" w:line="240" w:lineRule="auto"/>
+        <w:rPr>
+          <w:rFonts w:ascii="Times New Roman" w:eastAsia="Times New Roman" w:hAnsi="Times New Roman" w:cs="Times New Roman"/>
+          <w:sz w:val="24"/>
+          <w:szCs w:val="24"/>
+          <w:lang w:eastAsia="es-MX"/>
+        </w:rPr>
+      </w:pPr>
+      <w:r>
+        <w:rPr>
+          <w:rFonts w:ascii="Times New Roman" w:eastAsia="Times New Roman" w:hAnsi="Times New Roman" w:cs="Times New Roman"/>
+          <w:b/>
+          <w:bCs/>
+          <w:sz w:val="24"/>
+          <w:szCs w:val="24"/>
+          <w:lang w:eastAsia="es-MX"/>
+        </w:rPr>
+        <w:t>Compatibilidad</w:t>
+      </w:r>
+      <w:r>
+        <w:rPr>
+          <w:rFonts w:ascii="Times New Roman" w:eastAsia="Times New Roman" w:hAnsi="Times New Roman" w:cs="Times New Roman"/>
+          <w:sz w:val="24"/>
+          <w:szCs w:val="24"/>
+          <w:lang w:eastAsia="es-MX"/>
+        </w:rPr>
+        <w:t>:</w:t>
+      </w:r>
+      <w:r>
+        <w:rPr>
+          <w:rFonts w:ascii="Times New Roman" w:eastAsia="Times New Roman" w:hAnsi="Times New Roman" w:cs="Times New Roman"/>
+          <w:sz w:val="24"/>
+          <w:szCs w:val="24"/>
+          <w:lang w:eastAsia="es-MX"/>
+        </w:rPr>
+        <w:br/>
+        <w:t xml:space="preserve">Se implementó la capacidad responsive para mejorar la accesibilidad del sistema en dispositivos móviles y </w:t>
+      </w:r>
+      <w:proofErr w:type="spellStart"/>
+      <w:r>
+        <w:rPr>
+          <w:rFonts w:ascii="Times New Roman" w:eastAsia="Times New Roman" w:hAnsi="Times New Roman" w:cs="Times New Roman"/>
+          <w:sz w:val="24"/>
+          <w:szCs w:val="24"/>
+          <w:lang w:eastAsia="es-MX"/>
+        </w:rPr>
+        <w:t>tablets</w:t>
+      </w:r>
+      <w:proofErr w:type="spellEnd"/>
+      <w:r>
+        <w:rPr>
+          <w:rFonts w:ascii="Times New Roman" w:eastAsia="Times New Roman" w:hAnsi="Times New Roman" w:cs="Times New Roman"/>
+          <w:sz w:val="24"/>
+          <w:szCs w:val="24"/>
+          <w:lang w:eastAsia="es-MX"/>
+        </w:rPr>
+        <w:t>.</w:t>
+      </w:r>
+    </w:p>
+    <w:p>
+      <w:pPr>
+        <w:spacing w:after="0" w:line="240" w:lineRule="auto"/>
+        <w:rPr>
+          <w:rFonts w:ascii="Times New Roman" w:eastAsia="Times New Roman" w:hAnsi="Times New Roman" w:cs="Times New Roman"/>
+          <w:sz w:val="24"/>
+          <w:szCs w:val="24"/>
+          <w:lang w:eastAsia="es-MX"/>
+        </w:rPr>
+      </w:pPr>
+      <w:r>
+        <w:rPr>
+          <w:rFonts w:ascii="Times New Roman" w:eastAsia="Times New Roman" w:hAnsi="Times New Roman" w:cs="Times New Roman"/>
+          <w:sz w:val="24"/>
+          <w:szCs w:val="24"/>
+          <w:lang w:eastAsia="es-MX"/>
+        </w:rPr>
+        <w:pict w14:anchorId="0FA1BD40">
+          <v:rect id="_x0000_i1029" style="width:0;height:1.5pt" o:hralign="center" o:hrstd="t" o:hr="t" fillcolor="#a0a0a0" stroked="f"/>
+        </w:pict>
+      </w:r>
+    </w:p>
+    <w:p>
+      <w:pPr>
+        <w:spacing w:before="100" w:beforeAutospacing="1" w:after="100" w:afterAutospacing="1" w:line="240" w:lineRule="auto"/>
+        <w:outlineLvl w:val="2"/>
+        <w:rPr>
+          <w:rFonts w:ascii="Times New Roman" w:eastAsia="Times New Roman" w:hAnsi="Times New Roman" w:cs="Times New Roman"/>
+          <w:b/>
+          <w:bCs/>
+          <w:sz w:val="27"/>
+          <w:szCs w:val="27"/>
+          <w:lang w:eastAsia="es-MX"/>
+        </w:rPr>
+      </w:pPr>
+      <w:r>
+        <w:rPr>
+          <w:rFonts w:ascii="Times New Roman" w:eastAsia="Times New Roman" w:hAnsi="Times New Roman" w:cs="Times New Roman"/>
+          <w:b/>
+          <w:bCs/>
+          <w:sz w:val="27"/>
+          <w:szCs w:val="27"/>
+          <w:lang w:eastAsia="es-MX"/>
+        </w:rPr>
+        <w:t>Estado: En desarrollo.</w:t>
+      </w:r>
+    </w:p>
+    <w:p>
+      <w:pPr>
+        <w:spacing w:after="0" w:line="240" w:lineRule="auto"/>
+        <w:rPr>
+          <w:rFonts w:ascii="Times New Roman" w:eastAsia="Times New Roman" w:hAnsi="Times New Roman" w:cs="Times New Roman"/>
+          <w:sz w:val="24"/>
+          <w:szCs w:val="24"/>
+          <w:lang w:eastAsia="es-MX"/>
+        </w:rPr>
+      </w:pPr>
+      <w:r>
+        <w:rPr>
+          <w:rFonts w:ascii="Times New Roman" w:eastAsia="Times New Roman" w:hAnsi="Times New Roman" w:cs="Times New Roman"/>
+          <w:sz w:val="24"/>
+          <w:szCs w:val="24"/>
+          <w:lang w:eastAsia="es-MX"/>
+        </w:rPr>
+        <w:pict w14:anchorId="4AE5FB85">
+          <v:rect id="_x0000_i1030" style="width:0;height:1.5pt" o:hralign="center" o:hrstd="t" o:hr="t" fillcolor="#a0a0a0" stroked="f"/>
+        </w:pict>
+      </w:r>
+    </w:p>
+    <w:p>
+      <w:pPr>
+        <w:spacing w:before="100" w:beforeAutospacing="1" w:after="100" w:afterAutospacing="1" w:line="240" w:lineRule="auto"/>
+        <w:outlineLvl w:val="2"/>
+        <w:rPr>
+          <w:rFonts w:ascii="Times New Roman" w:eastAsia="Times New Roman" w:hAnsi="Times New Roman" w:cs="Times New Roman"/>
+          <w:b/>
+          <w:bCs/>
+          <w:sz w:val="27"/>
+          <w:szCs w:val="27"/>
+          <w:lang w:eastAsia="es-MX"/>
+        </w:rPr>
+      </w:pPr>
+      <w:r>
+        <w:rPr>
+          <w:rFonts w:ascii="Times New Roman" w:eastAsia="Times New Roman" w:hAnsi="Times New Roman" w:cs="Times New Roman"/>
+          <w:b/>
+          <w:bCs/>
+          <w:sz w:val="27"/>
+          <w:szCs w:val="27"/>
+          <w:lang w:eastAsia="es-MX"/>
+        </w:rPr>
+        <w:t>Notas adicionales:</w:t>
+      </w:r>
+    </w:p>
+    <w:p>
+      <w:pPr>
+        <w:numPr>
+          <w:ilvl w:val="0"/>
+          <w:numId w:val="21"/>
+        </w:numPr>
+        <w:spacing w:before="100" w:beforeAutospacing="1" w:after="100" w:afterAutospacing="1" w:line="240" w:lineRule="auto"/>
+        <w:rPr>
+          <w:rFonts w:ascii="Times New Roman" w:eastAsia="Times New Roman" w:hAnsi="Times New Roman" w:cs="Times New Roman"/>
+          <w:sz w:val="24"/>
+          <w:szCs w:val="24"/>
+          <w:lang w:eastAsia="es-MX"/>
+        </w:rPr>
+      </w:pPr>
+      <w:r>
+        <w:rPr>
+          <w:rFonts w:ascii="Times New Roman" w:eastAsia="Times New Roman" w:hAnsi="Times New Roman" w:cs="Times New Roman"/>
+          <w:sz w:val="24"/>
+          <w:szCs w:val="24"/>
+          <w:lang w:eastAsia="es-MX"/>
+        </w:rPr>
+        <w:t>Las pruebas de usabilidad y validación de contenido están en curso.</w:t>
+      </w:r>
+    </w:p>
+    <w:p>
+      <w:pPr>
+        <w:numPr>
+          <w:ilvl w:val="0"/>
+          <w:numId w:val="21"/>
+        </w:numPr>
+        <w:spacing w:before="100" w:beforeAutospacing="1" w:after="100" w:afterAutospacing="1" w:line="240" w:lineRule="auto"/>
+        <w:rPr>
+          <w:rFonts w:ascii="Times New Roman" w:eastAsia="Times New Roman" w:hAnsi="Times New Roman" w:cs="Times New Roman"/>
+          <w:sz w:val="24"/>
+          <w:szCs w:val="24"/>
+          <w:lang w:eastAsia="es-MX"/>
+        </w:rPr>
+      </w:pPr>
+      <w:r>
+        <w:rPr>
+          <w:rFonts w:ascii="Times New Roman" w:eastAsia="Times New Roman" w:hAnsi="Times New Roman" w:cs="Times New Roman"/>
+          <w:sz w:val="24"/>
+          <w:szCs w:val="24"/>
+          <w:lang w:eastAsia="es-MX"/>
+        </w:rPr>
+        <w:t>Se realizarán pruebas exhaustivas en diferentes dispositivos y tamaños de pantalla para asegurar la correcta adaptación del diseño.</w:t>
+      </w:r>
+    </w:p>
+    <w:p>
+      <w:pPr>
+        <w:numPr>
+          <w:ilvl w:val="0"/>
+          <w:numId w:val="21"/>
+        </w:numPr>
+        <w:spacing w:before="100" w:beforeAutospacing="1" w:after="100" w:afterAutospacing="1" w:line="240" w:lineRule="auto"/>
+        <w:rPr>
+          <w:rFonts w:ascii="Times New Roman" w:eastAsia="Times New Roman" w:hAnsi="Times New Roman" w:cs="Times New Roman"/>
+          <w:sz w:val="24"/>
+          <w:szCs w:val="24"/>
+          <w:lang w:eastAsia="es-MX"/>
+        </w:rPr>
+      </w:pPr>
+      <w:r>
+        <w:rPr>
+          <w:rFonts w:ascii="Times New Roman" w:eastAsia="Times New Roman" w:hAnsi="Times New Roman" w:cs="Times New Roman"/>
+          <w:sz w:val="24"/>
+          <w:szCs w:val="24"/>
+          <w:lang w:eastAsia="es-MX"/>
+        </w:rPr>
+        <w:t>El despliegue final dependerá de los resultados de las pruebas y la aprobación de los cambios propuestos en las preguntas.</w:t>
+      </w:r>
+    </w:p>
+    <w:p>
+      <w:pPr>
+        <w:spacing w:before="100" w:beforeAutospacing="1" w:after="100" w:afterAutospacing="1" w:line="240" w:lineRule="auto"/>
+      </w:pPr>
+    </w:p>
+    <w:p>
+      <w:pPr>
+        <w:spacing w:before="100" w:beforeAutospacing="1" w:after="100" w:afterAutospacing="1" w:line="240" w:lineRule="auto"/>
+      </w:pPr>
+    </w:p>
+    <w:p>
+      <w:pPr>
+        <w:spacing w:before="100" w:beforeAutospacing="1" w:after="100" w:afterAutospacing="1" w:line="240" w:lineRule="auto"/>
+      </w:pPr>
     </w:p>
     <w:p>
       <w:pPr>
@@ -5987,6 +7452,445 @@
 <file path=word/numbering.xml><?xml version="1.0" encoding="utf-8"?>
 <w:numbering xmlns:wpc="http://schemas.microsoft.com/office/word/2010/wordprocessingCanvas" xmlns:cx="http://schemas.microsoft.com/office/drawing/2014/chartex" xmlns:cx1="http://schemas.microsoft.com/office/drawing/2015/9/8/chartex" xmlns:cx2="http://schemas.microsoft.com/office/drawing/2015/10/21/chartex" xmlns:cx3="http://schemas.microsoft.com/office/drawing/2016/5/9/chartex" xmlns:cx4="http://schemas.microsoft.com/office/drawing/2016/5/10/chartex" xmlns:cx5="http://schemas.microsoft.com/office/drawing/2016/5/11/chartex" xmlns:cx6="http://schemas.microsoft.com/office/drawing/2016/5/12/chartex" xmlns:cx7="http://schemas.microsoft.com/office/drawing/2016/5/13/chartex" xmlns:cx8="http://schemas.microsoft.com/office/drawing/2016/5/14/chartex" xmlns:mc="http://schemas.openxmlformats.org/markup-compatibility/2006" xmlns:aink="http://schemas.microsoft.com/office/drawing/2016/ink" xmlns:am3d="http://schemas.microsoft.com/office/drawing/2017/model3d" xmlns:o="urn:schemas-microsoft-com:office:office" xmlns:r="http://schemas.openxmlformats.org/officeDocument/2006/relationships" xmlns:m="http://schemas.openxmlformats.org/officeDocument/2006/math" xmlns:v="urn:schemas-microsoft-com:vml" xmlns:wp14="http://schemas.microsoft.com/office/word/2010/wordprocessingDrawing" xmlns:wp="http://schemas.openxmlformats.org/drawingml/2006/wordprocessingDrawing" xmlns:w10="urn:schemas-microsoft-com:office:word" xmlns:w="http://schemas.openxmlformats.org/wordprocessingml/2006/main" xmlns:w14="http://schemas.microsoft.com/office/word/2010/wordml" xmlns:w15="http://schemas.microsoft.com/office/word/2012/wordml" xmlns:w16cex="http://schemas.microsoft.com/office/word/2018/wordml/cex" xmlns:w16cid="http://schemas.microsoft.com/office/word/2016/wordml/cid" xmlns:w16="http://schemas.microsoft.com/office/word/2018/wordml" xmlns:w16sdtdh="http://schemas.microsoft.com/office/word/2020/wordml/sdtdatahash" xmlns:w16se="http://schemas.microsoft.com/office/word/2015/wordml/symex" xmlns:wpg="http://schemas.microsoft.com/office/word/2010/wordprocessingGroup" xmlns:wpi="http://schemas.microsoft.com/office/word/2010/wordprocessingInk" xmlns:wne="http://schemas.microsoft.com/office/word/2006/wordml" xmlns:wps="http://schemas.microsoft.com/office/word/2010/wordprocessingShape" mc:Ignorable="w14 w15 w16se w16cid w16 w16cex w16sdtdh wp14">
   <w:abstractNum w:abstractNumId="0" w15:restartNumberingAfterBreak="0">
+    <w:nsid w:val="011F222B"/>
+    <w:multiLevelType w:val="multilevel"/>
+    <w:tmpl w:val="2168EA38"/>
+    <w:lvl w:ilvl="0">
+      <w:start w:val="1"/>
+      <w:numFmt w:val="bullet"/>
+      <w:lvlText w:val=""/>
+      <w:lvlJc w:val="left"/>
+      <w:pPr>
+        <w:tabs>
+          <w:tab w:val="num" w:pos="720"/>
+        </w:tabs>
+        <w:ind w:left="720" w:hanging="360"/>
+      </w:pPr>
+      <w:rPr>
+        <w:rFonts w:ascii="Symbol" w:hAnsi="Symbol" w:hint="default"/>
+        <w:sz w:val="20"/>
+      </w:rPr>
+    </w:lvl>
+    <w:lvl w:ilvl="1" w:tentative="1">
+      <w:start w:val="1"/>
+      <w:numFmt w:val="bullet"/>
+      <w:lvlText w:val="o"/>
+      <w:lvlJc w:val="left"/>
+      <w:pPr>
+        <w:tabs>
+          <w:tab w:val="num" w:pos="1440"/>
+        </w:tabs>
+        <w:ind w:left="1440" w:hanging="360"/>
+      </w:pPr>
+      <w:rPr>
+        <w:rFonts w:ascii="Courier New" w:hAnsi="Courier New" w:hint="default"/>
+        <w:sz w:val="20"/>
+      </w:rPr>
+    </w:lvl>
+    <w:lvl w:ilvl="2" w:tentative="1">
+      <w:start w:val="1"/>
+      <w:numFmt w:val="bullet"/>
+      <w:lvlText w:val=""/>
+      <w:lvlJc w:val="left"/>
+      <w:pPr>
+        <w:tabs>
+          <w:tab w:val="num" w:pos="2160"/>
+        </w:tabs>
+        <w:ind w:left="2160" w:hanging="360"/>
+      </w:pPr>
+      <w:rPr>
+        <w:rFonts w:ascii="Wingdings" w:hAnsi="Wingdings" w:hint="default"/>
+        <w:sz w:val="20"/>
+      </w:rPr>
+    </w:lvl>
+    <w:lvl w:ilvl="3" w:tentative="1">
+      <w:start w:val="1"/>
+      <w:numFmt w:val="bullet"/>
+      <w:lvlText w:val=""/>
+      <w:lvlJc w:val="left"/>
+      <w:pPr>
+        <w:tabs>
+          <w:tab w:val="num" w:pos="2880"/>
+        </w:tabs>
+        <w:ind w:left="2880" w:hanging="360"/>
+      </w:pPr>
+      <w:rPr>
+        <w:rFonts w:ascii="Wingdings" w:hAnsi="Wingdings" w:hint="default"/>
+        <w:sz w:val="20"/>
+      </w:rPr>
+    </w:lvl>
+    <w:lvl w:ilvl="4" w:tentative="1">
+      <w:start w:val="1"/>
+      <w:numFmt w:val="bullet"/>
+      <w:lvlText w:val=""/>
+      <w:lvlJc w:val="left"/>
+      <w:pPr>
+        <w:tabs>
+          <w:tab w:val="num" w:pos="3600"/>
+        </w:tabs>
+        <w:ind w:left="3600" w:hanging="360"/>
+      </w:pPr>
+      <w:rPr>
+        <w:rFonts w:ascii="Wingdings" w:hAnsi="Wingdings" w:hint="default"/>
+        <w:sz w:val="20"/>
+      </w:rPr>
+    </w:lvl>
+    <w:lvl w:ilvl="5" w:tentative="1">
+      <w:start w:val="1"/>
+      <w:numFmt w:val="bullet"/>
+      <w:lvlText w:val=""/>
+      <w:lvlJc w:val="left"/>
+      <w:pPr>
+        <w:tabs>
+          <w:tab w:val="num" w:pos="4320"/>
+        </w:tabs>
+        <w:ind w:left="4320" w:hanging="360"/>
+      </w:pPr>
+      <w:rPr>
+        <w:rFonts w:ascii="Wingdings" w:hAnsi="Wingdings" w:hint="default"/>
+        <w:sz w:val="20"/>
+      </w:rPr>
+    </w:lvl>
+    <w:lvl w:ilvl="6" w:tentative="1">
+      <w:start w:val="1"/>
+      <w:numFmt w:val="bullet"/>
+      <w:lvlText w:val=""/>
+      <w:lvlJc w:val="left"/>
+      <w:pPr>
+        <w:tabs>
+          <w:tab w:val="num" w:pos="5040"/>
+        </w:tabs>
+        <w:ind w:left="5040" w:hanging="360"/>
+      </w:pPr>
+      <w:rPr>
+        <w:rFonts w:ascii="Wingdings" w:hAnsi="Wingdings" w:hint="default"/>
+        <w:sz w:val="20"/>
+      </w:rPr>
+    </w:lvl>
+    <w:lvl w:ilvl="7" w:tentative="1">
+      <w:start w:val="1"/>
+      <w:numFmt w:val="bullet"/>
+      <w:lvlText w:val=""/>
+      <w:lvlJc w:val="left"/>
+      <w:pPr>
+        <w:tabs>
+          <w:tab w:val="num" w:pos="5760"/>
+        </w:tabs>
+        <w:ind w:left="5760" w:hanging="360"/>
+      </w:pPr>
+      <w:rPr>
+        <w:rFonts w:ascii="Wingdings" w:hAnsi="Wingdings" w:hint="default"/>
+        <w:sz w:val="20"/>
+      </w:rPr>
+    </w:lvl>
+    <w:lvl w:ilvl="8" w:tentative="1">
+      <w:start w:val="1"/>
+      <w:numFmt w:val="bullet"/>
+      <w:lvlText w:val=""/>
+      <w:lvlJc w:val="left"/>
+      <w:pPr>
+        <w:tabs>
+          <w:tab w:val="num" w:pos="6480"/>
+        </w:tabs>
+        <w:ind w:left="6480" w:hanging="360"/>
+      </w:pPr>
+      <w:rPr>
+        <w:rFonts w:ascii="Wingdings" w:hAnsi="Wingdings" w:hint="default"/>
+        <w:sz w:val="20"/>
+      </w:rPr>
+    </w:lvl>
+  </w:abstractNum>
+  <w:abstractNum w:abstractNumId="1" w15:restartNumberingAfterBreak="0">
+    <w:nsid w:val="05C62A5B"/>
+    <w:multiLevelType w:val="multilevel"/>
+    <w:tmpl w:val="2440056E"/>
+    <w:lvl w:ilvl="0">
+      <w:start w:val="1"/>
+      <w:numFmt w:val="bullet"/>
+      <w:lvlText w:val=""/>
+      <w:lvlJc w:val="left"/>
+      <w:pPr>
+        <w:tabs>
+          <w:tab w:val="num" w:pos="720"/>
+        </w:tabs>
+        <w:ind w:left="720" w:hanging="360"/>
+      </w:pPr>
+      <w:rPr>
+        <w:rFonts w:ascii="Symbol" w:hAnsi="Symbol" w:hint="default"/>
+        <w:sz w:val="20"/>
+      </w:rPr>
+    </w:lvl>
+    <w:lvl w:ilvl="1">
+      <w:start w:val="1"/>
+      <w:numFmt w:val="decimal"/>
+      <w:lvlText w:val="%2."/>
+      <w:lvlJc w:val="left"/>
+      <w:pPr>
+        <w:tabs>
+          <w:tab w:val="num" w:pos="1440"/>
+        </w:tabs>
+        <w:ind w:left="1440" w:hanging="360"/>
+      </w:pPr>
+    </w:lvl>
+    <w:lvl w:ilvl="2">
+      <w:start w:val="1"/>
+      <w:numFmt w:val="bullet"/>
+      <w:lvlText w:val=""/>
+      <w:lvlJc w:val="left"/>
+      <w:pPr>
+        <w:tabs>
+          <w:tab w:val="num" w:pos="2160"/>
+        </w:tabs>
+        <w:ind w:left="2160" w:hanging="360"/>
+      </w:pPr>
+      <w:rPr>
+        <w:rFonts w:ascii="Wingdings" w:hAnsi="Wingdings" w:hint="default"/>
+        <w:sz w:val="20"/>
+      </w:rPr>
+    </w:lvl>
+    <w:lvl w:ilvl="3" w:tentative="1">
+      <w:start w:val="1"/>
+      <w:numFmt w:val="bullet"/>
+      <w:lvlText w:val=""/>
+      <w:lvlJc w:val="left"/>
+      <w:pPr>
+        <w:tabs>
+          <w:tab w:val="num" w:pos="2880"/>
+        </w:tabs>
+        <w:ind w:left="2880" w:hanging="360"/>
+      </w:pPr>
+      <w:rPr>
+        <w:rFonts w:ascii="Wingdings" w:hAnsi="Wingdings" w:hint="default"/>
+        <w:sz w:val="20"/>
+      </w:rPr>
+    </w:lvl>
+    <w:lvl w:ilvl="4" w:tentative="1">
+      <w:start w:val="1"/>
+      <w:numFmt w:val="bullet"/>
+      <w:lvlText w:val=""/>
+      <w:lvlJc w:val="left"/>
+      <w:pPr>
+        <w:tabs>
+          <w:tab w:val="num" w:pos="3600"/>
+        </w:tabs>
+        <w:ind w:left="3600" w:hanging="360"/>
+      </w:pPr>
+      <w:rPr>
+        <w:rFonts w:ascii="Wingdings" w:hAnsi="Wingdings" w:hint="default"/>
+        <w:sz w:val="20"/>
+      </w:rPr>
+    </w:lvl>
+    <w:lvl w:ilvl="5" w:tentative="1">
+      <w:start w:val="1"/>
+      <w:numFmt w:val="bullet"/>
+      <w:lvlText w:val=""/>
+      <w:lvlJc w:val="left"/>
+      <w:pPr>
+        <w:tabs>
+          <w:tab w:val="num" w:pos="4320"/>
+        </w:tabs>
+        <w:ind w:left="4320" w:hanging="360"/>
+      </w:pPr>
+      <w:rPr>
+        <w:rFonts w:ascii="Wingdings" w:hAnsi="Wingdings" w:hint="default"/>
+        <w:sz w:val="20"/>
+      </w:rPr>
+    </w:lvl>
+    <w:lvl w:ilvl="6" w:tentative="1">
+      <w:start w:val="1"/>
+      <w:numFmt w:val="bullet"/>
+      <w:lvlText w:val=""/>
+      <w:lvlJc w:val="left"/>
+      <w:pPr>
+        <w:tabs>
+          <w:tab w:val="num" w:pos="5040"/>
+        </w:tabs>
+        <w:ind w:left="5040" w:hanging="360"/>
+      </w:pPr>
+      <w:rPr>
+        <w:rFonts w:ascii="Wingdings" w:hAnsi="Wingdings" w:hint="default"/>
+        <w:sz w:val="20"/>
+      </w:rPr>
+    </w:lvl>
+    <w:lvl w:ilvl="7" w:tentative="1">
+      <w:start w:val="1"/>
+      <w:numFmt w:val="bullet"/>
+      <w:lvlText w:val=""/>
+      <w:lvlJc w:val="left"/>
+      <w:pPr>
+        <w:tabs>
+          <w:tab w:val="num" w:pos="5760"/>
+        </w:tabs>
+        <w:ind w:left="5760" w:hanging="360"/>
+      </w:pPr>
+      <w:rPr>
+        <w:rFonts w:ascii="Wingdings" w:hAnsi="Wingdings" w:hint="default"/>
+        <w:sz w:val="20"/>
+      </w:rPr>
+    </w:lvl>
+    <w:lvl w:ilvl="8" w:tentative="1">
+      <w:start w:val="1"/>
+      <w:numFmt w:val="bullet"/>
+      <w:lvlText w:val=""/>
+      <w:lvlJc w:val="left"/>
+      <w:pPr>
+        <w:tabs>
+          <w:tab w:val="num" w:pos="6480"/>
+        </w:tabs>
+        <w:ind w:left="6480" w:hanging="360"/>
+      </w:pPr>
+      <w:rPr>
+        <w:rFonts w:ascii="Wingdings" w:hAnsi="Wingdings" w:hint="default"/>
+        <w:sz w:val="20"/>
+      </w:rPr>
+    </w:lvl>
+  </w:abstractNum>
+  <w:abstractNum w:abstractNumId="2" w15:restartNumberingAfterBreak="0">
+    <w:nsid w:val="08A71D47"/>
+    <w:multiLevelType w:val="multilevel"/>
+    <w:tmpl w:val="EA0A0FB6"/>
+    <w:lvl w:ilvl="0">
+      <w:start w:val="1"/>
+      <w:numFmt w:val="bullet"/>
+      <w:lvlText w:val=""/>
+      <w:lvlJc w:val="left"/>
+      <w:pPr>
+        <w:tabs>
+          <w:tab w:val="num" w:pos="720"/>
+        </w:tabs>
+        <w:ind w:left="720" w:hanging="360"/>
+      </w:pPr>
+      <w:rPr>
+        <w:rFonts w:ascii="Symbol" w:hAnsi="Symbol" w:hint="default"/>
+        <w:sz w:val="20"/>
+      </w:rPr>
+    </w:lvl>
+    <w:lvl w:ilvl="1">
+      <w:start w:val="1"/>
+      <w:numFmt w:val="decimal"/>
+      <w:lvlText w:val="%2."/>
+      <w:lvlJc w:val="left"/>
+      <w:pPr>
+        <w:tabs>
+          <w:tab w:val="num" w:pos="1440"/>
+        </w:tabs>
+        <w:ind w:left="1440" w:hanging="360"/>
+      </w:pPr>
+    </w:lvl>
+    <w:lvl w:ilvl="2" w:tentative="1">
+      <w:start w:val="1"/>
+      <w:numFmt w:val="bullet"/>
+      <w:lvlText w:val=""/>
+      <w:lvlJc w:val="left"/>
+      <w:pPr>
+        <w:tabs>
+          <w:tab w:val="num" w:pos="2160"/>
+        </w:tabs>
+        <w:ind w:left="2160" w:hanging="360"/>
+      </w:pPr>
+      <w:rPr>
+        <w:rFonts w:ascii="Wingdings" w:hAnsi="Wingdings" w:hint="default"/>
+        <w:sz w:val="20"/>
+      </w:rPr>
+    </w:lvl>
+    <w:lvl w:ilvl="3" w:tentative="1">
+      <w:start w:val="1"/>
+      <w:numFmt w:val="bullet"/>
+      <w:lvlText w:val=""/>
+      <w:lvlJc w:val="left"/>
+      <w:pPr>
+        <w:tabs>
+          <w:tab w:val="num" w:pos="2880"/>
+        </w:tabs>
+        <w:ind w:left="2880" w:hanging="360"/>
+      </w:pPr>
+      <w:rPr>
+        <w:rFonts w:ascii="Wingdings" w:hAnsi="Wingdings" w:hint="default"/>
+        <w:sz w:val="20"/>
+      </w:rPr>
+    </w:lvl>
+    <w:lvl w:ilvl="4" w:tentative="1">
+      <w:start w:val="1"/>
+      <w:numFmt w:val="bullet"/>
+      <w:lvlText w:val=""/>
+      <w:lvlJc w:val="left"/>
+      <w:pPr>
+        <w:tabs>
+          <w:tab w:val="num" w:pos="3600"/>
+        </w:tabs>
+        <w:ind w:left="3600" w:hanging="360"/>
+      </w:pPr>
+      <w:rPr>
+        <w:rFonts w:ascii="Wingdings" w:hAnsi="Wingdings" w:hint="default"/>
+        <w:sz w:val="20"/>
+      </w:rPr>
+    </w:lvl>
+    <w:lvl w:ilvl="5" w:tentative="1">
+      <w:start w:val="1"/>
+      <w:numFmt w:val="bullet"/>
+      <w:lvlText w:val=""/>
+      <w:lvlJc w:val="left"/>
+      <w:pPr>
+        <w:tabs>
+          <w:tab w:val="num" w:pos="4320"/>
+        </w:tabs>
+        <w:ind w:left="4320" w:hanging="360"/>
+      </w:pPr>
+      <w:rPr>
+        <w:rFonts w:ascii="Wingdings" w:hAnsi="Wingdings" w:hint="default"/>
+        <w:sz w:val="20"/>
+      </w:rPr>
+    </w:lvl>
+    <w:lvl w:ilvl="6" w:tentative="1">
+      <w:start w:val="1"/>
+      <w:numFmt w:val="bullet"/>
+      <w:lvlText w:val=""/>
+      <w:lvlJc w:val="left"/>
+      <w:pPr>
+        <w:tabs>
+          <w:tab w:val="num" w:pos="5040"/>
+        </w:tabs>
+        <w:ind w:left="5040" w:hanging="360"/>
+      </w:pPr>
+      <w:rPr>
+        <w:rFonts w:ascii="Wingdings" w:hAnsi="Wingdings" w:hint="default"/>
+        <w:sz w:val="20"/>
+      </w:rPr>
+    </w:lvl>
+    <w:lvl w:ilvl="7" w:tentative="1">
+      <w:start w:val="1"/>
+      <w:numFmt w:val="bullet"/>
+      <w:lvlText w:val=""/>
+      <w:lvlJc w:val="left"/>
+      <w:pPr>
+        <w:tabs>
+          <w:tab w:val="num" w:pos="5760"/>
+        </w:tabs>
+        <w:ind w:left="5760" w:hanging="360"/>
+      </w:pPr>
+      <w:rPr>
+        <w:rFonts w:ascii="Wingdings" w:hAnsi="Wingdings" w:hint="default"/>
+        <w:sz w:val="20"/>
+      </w:rPr>
+    </w:lvl>
+    <w:lvl w:ilvl="8" w:tentative="1">
+      <w:start w:val="1"/>
+      <w:numFmt w:val="bullet"/>
+      <w:lvlText w:val=""/>
+      <w:lvlJc w:val="left"/>
+      <w:pPr>
+        <w:tabs>
+          <w:tab w:val="num" w:pos="6480"/>
+        </w:tabs>
+        <w:ind w:left="6480" w:hanging="360"/>
+      </w:pPr>
+      <w:rPr>
+        <w:rFonts w:ascii="Wingdings" w:hAnsi="Wingdings" w:hint="default"/>
+        <w:sz w:val="20"/>
+      </w:rPr>
+    </w:lvl>
+  </w:abstractNum>
+  <w:abstractNum w:abstractNumId="3" w15:restartNumberingAfterBreak="0">
     <w:nsid w:val="0A80786D"/>
     <w:multiLevelType w:val="multilevel"/>
     <w:tmpl w:val="9B6034C6"/>
@@ -6135,7 +8039,7 @@
       </w:rPr>
     </w:lvl>
   </w:abstractNum>
-  <w:abstractNum w:abstractNumId="1" w15:restartNumberingAfterBreak="0">
+  <w:abstractNum w:abstractNumId="4" w15:restartNumberingAfterBreak="0">
     <w:nsid w:val="0D2B5B3C"/>
     <w:multiLevelType w:val="multilevel"/>
     <w:tmpl w:val="C51C4440"/>
@@ -6284,7 +8188,7 @@
       </w:rPr>
     </w:lvl>
   </w:abstractNum>
-  <w:abstractNum w:abstractNumId="2" w15:restartNumberingAfterBreak="0">
+  <w:abstractNum w:abstractNumId="5" w15:restartNumberingAfterBreak="0">
     <w:nsid w:val="0EE81FAF"/>
     <w:multiLevelType w:val="multilevel"/>
     <w:tmpl w:val="7FB8508C"/>
@@ -6433,7 +8337,7 @@
       </w:rPr>
     </w:lvl>
   </w:abstractNum>
-  <w:abstractNum w:abstractNumId="3" w15:restartNumberingAfterBreak="0">
+  <w:abstractNum w:abstractNumId="6" w15:restartNumberingAfterBreak="0">
     <w:nsid w:val="0EF3326A"/>
     <w:multiLevelType w:val="multilevel"/>
     <w:tmpl w:val="9EDE322E"/>
@@ -6582,7 +8486,7 @@
       </w:rPr>
     </w:lvl>
   </w:abstractNum>
-  <w:abstractNum w:abstractNumId="4" w15:restartNumberingAfterBreak="0">
+  <w:abstractNum w:abstractNumId="7" w15:restartNumberingAfterBreak="0">
     <w:nsid w:val="14AC2F42"/>
     <w:multiLevelType w:val="multilevel"/>
     <w:tmpl w:val="43A205D4"/>
@@ -6727,7 +8631,7 @@
       </w:rPr>
     </w:lvl>
   </w:abstractNum>
-  <w:abstractNum w:abstractNumId="5" w15:restartNumberingAfterBreak="0">
+  <w:abstractNum w:abstractNumId="8" w15:restartNumberingAfterBreak="0">
     <w:nsid w:val="2E135D17"/>
     <w:multiLevelType w:val="multilevel"/>
     <w:tmpl w:val="F0E8735C"/>
@@ -6876,7 +8780,7 @@
       </w:rPr>
     </w:lvl>
   </w:abstractNum>
-  <w:abstractNum w:abstractNumId="6" w15:restartNumberingAfterBreak="0">
+  <w:abstractNum w:abstractNumId="9" w15:restartNumberingAfterBreak="0">
     <w:nsid w:val="386543B4"/>
     <w:multiLevelType w:val="multilevel"/>
     <w:tmpl w:val="3EEC3D3E"/>
@@ -7025,7 +8929,156 @@
       </w:rPr>
     </w:lvl>
   </w:abstractNum>
-  <w:abstractNum w:abstractNumId="7" w15:restartNumberingAfterBreak="0">
+  <w:abstractNum w:abstractNumId="10" w15:restartNumberingAfterBreak="0">
+    <w:nsid w:val="44BB724E"/>
+    <w:multiLevelType w:val="multilevel"/>
+    <w:tmpl w:val="E13097DA"/>
+    <w:lvl w:ilvl="0">
+      <w:start w:val="1"/>
+      <w:numFmt w:val="bullet"/>
+      <w:lvlText w:val=""/>
+      <w:lvlJc w:val="left"/>
+      <w:pPr>
+        <w:tabs>
+          <w:tab w:val="num" w:pos="720"/>
+        </w:tabs>
+        <w:ind w:left="720" w:hanging="360"/>
+      </w:pPr>
+      <w:rPr>
+        <w:rFonts w:ascii="Symbol" w:hAnsi="Symbol" w:hint="default"/>
+        <w:sz w:val="20"/>
+      </w:rPr>
+    </w:lvl>
+    <w:lvl w:ilvl="1" w:tentative="1">
+      <w:start w:val="1"/>
+      <w:numFmt w:val="bullet"/>
+      <w:lvlText w:val="o"/>
+      <w:lvlJc w:val="left"/>
+      <w:pPr>
+        <w:tabs>
+          <w:tab w:val="num" w:pos="1440"/>
+        </w:tabs>
+        <w:ind w:left="1440" w:hanging="360"/>
+      </w:pPr>
+      <w:rPr>
+        <w:rFonts w:ascii="Courier New" w:hAnsi="Courier New" w:hint="default"/>
+        <w:sz w:val="20"/>
+      </w:rPr>
+    </w:lvl>
+    <w:lvl w:ilvl="2" w:tentative="1">
+      <w:start w:val="1"/>
+      <w:numFmt w:val="bullet"/>
+      <w:lvlText w:val=""/>
+      <w:lvlJc w:val="left"/>
+      <w:pPr>
+        <w:tabs>
+          <w:tab w:val="num" w:pos="2160"/>
+        </w:tabs>
+        <w:ind w:left="2160" w:hanging="360"/>
+      </w:pPr>
+      <w:rPr>
+        <w:rFonts w:ascii="Wingdings" w:hAnsi="Wingdings" w:hint="default"/>
+        <w:sz w:val="20"/>
+      </w:rPr>
+    </w:lvl>
+    <w:lvl w:ilvl="3" w:tentative="1">
+      <w:start w:val="1"/>
+      <w:numFmt w:val="bullet"/>
+      <w:lvlText w:val=""/>
+      <w:lvlJc w:val="left"/>
+      <w:pPr>
+        <w:tabs>
+          <w:tab w:val="num" w:pos="2880"/>
+        </w:tabs>
+        <w:ind w:left="2880" w:hanging="360"/>
+      </w:pPr>
+      <w:rPr>
+        <w:rFonts w:ascii="Wingdings" w:hAnsi="Wingdings" w:hint="default"/>
+        <w:sz w:val="20"/>
+      </w:rPr>
+    </w:lvl>
+    <w:lvl w:ilvl="4" w:tentative="1">
+      <w:start w:val="1"/>
+      <w:numFmt w:val="bullet"/>
+      <w:lvlText w:val=""/>
+      <w:lvlJc w:val="left"/>
+      <w:pPr>
+        <w:tabs>
+          <w:tab w:val="num" w:pos="3600"/>
+        </w:tabs>
+        <w:ind w:left="3600" w:hanging="360"/>
+      </w:pPr>
+      <w:rPr>
+        <w:rFonts w:ascii="Wingdings" w:hAnsi="Wingdings" w:hint="default"/>
+        <w:sz w:val="20"/>
+      </w:rPr>
+    </w:lvl>
+    <w:lvl w:ilvl="5" w:tentative="1">
+      <w:start w:val="1"/>
+      <w:numFmt w:val="bullet"/>
+      <w:lvlText w:val=""/>
+      <w:lvlJc w:val="left"/>
+      <w:pPr>
+        <w:tabs>
+          <w:tab w:val="num" w:pos="4320"/>
+        </w:tabs>
+        <w:ind w:left="4320" w:hanging="360"/>
+      </w:pPr>
+      <w:rPr>
+        <w:rFonts w:ascii="Wingdings" w:hAnsi="Wingdings" w:hint="default"/>
+        <w:sz w:val="20"/>
+      </w:rPr>
+    </w:lvl>
+    <w:lvl w:ilvl="6" w:tentative="1">
+      <w:start w:val="1"/>
+      <w:numFmt w:val="bullet"/>
+      <w:lvlText w:val=""/>
+      <w:lvlJc w:val="left"/>
+      <w:pPr>
+        <w:tabs>
+          <w:tab w:val="num" w:pos="5040"/>
+        </w:tabs>
+        <w:ind w:left="5040" w:hanging="360"/>
+      </w:pPr>
+      <w:rPr>
+        <w:rFonts w:ascii="Wingdings" w:hAnsi="Wingdings" w:hint="default"/>
+        <w:sz w:val="20"/>
+      </w:rPr>
+    </w:lvl>
+    <w:lvl w:ilvl="7" w:tentative="1">
+      <w:start w:val="1"/>
+      <w:numFmt w:val="bullet"/>
+      <w:lvlText w:val=""/>
+      <w:lvlJc w:val="left"/>
+      <w:pPr>
+        <w:tabs>
+          <w:tab w:val="num" w:pos="5760"/>
+        </w:tabs>
+        <w:ind w:left="5760" w:hanging="360"/>
+      </w:pPr>
+      <w:rPr>
+        <w:rFonts w:ascii="Wingdings" w:hAnsi="Wingdings" w:hint="default"/>
+        <w:sz w:val="20"/>
+      </w:rPr>
+    </w:lvl>
+    <w:lvl w:ilvl="8" w:tentative="1">
+      <w:start w:val="1"/>
+      <w:numFmt w:val="bullet"/>
+      <w:lvlText w:val=""/>
+      <w:lvlJc w:val="left"/>
+      <w:pPr>
+        <w:tabs>
+          <w:tab w:val="num" w:pos="6480"/>
+        </w:tabs>
+        <w:ind w:left="6480" w:hanging="360"/>
+      </w:pPr>
+      <w:rPr>
+        <w:rFonts w:ascii="Wingdings" w:hAnsi="Wingdings" w:hint="default"/>
+        <w:sz w:val="20"/>
+      </w:rPr>
+    </w:lvl>
+  </w:abstractNum>
+  <w:abstractNum w:abstractNumId="11" w15:restartNumberingAfterBreak="0">
     <w:nsid w:val="45CD02E8"/>
     <w:multiLevelType w:val="multilevel"/>
     <w:tmpl w:val="42E6DDD0"/>
@@ -7174,7 +9227,7 @@
       </w:rPr>
     </w:lvl>
   </w:abstractNum>
-  <w:abstractNum w:abstractNumId="8" w15:restartNumberingAfterBreak="0">
+  <w:abstractNum w:abstractNumId="12" w15:restartNumberingAfterBreak="0">
     <w:nsid w:val="466E3BCE"/>
     <w:multiLevelType w:val="multilevel"/>
     <w:tmpl w:val="159A1EE2"/>
@@ -7323,7 +9376,7 @@
       </w:rPr>
     </w:lvl>
   </w:abstractNum>
-  <w:abstractNum w:abstractNumId="9" w15:restartNumberingAfterBreak="0">
+  <w:abstractNum w:abstractNumId="13" w15:restartNumberingAfterBreak="0">
     <w:nsid w:val="518C41A8"/>
     <w:multiLevelType w:val="multilevel"/>
     <w:tmpl w:val="015209B8"/>
@@ -7472,7 +9525,7 @@
       </w:rPr>
     </w:lvl>
   </w:abstractNum>
-  <w:abstractNum w:abstractNumId="10" w15:restartNumberingAfterBreak="0">
+  <w:abstractNum w:abstractNumId="14" w15:restartNumberingAfterBreak="0">
     <w:nsid w:val="546C000A"/>
     <w:multiLevelType w:val="multilevel"/>
     <w:tmpl w:val="6C72EA92"/>
@@ -7621,7 +9674,7 @@
       </w:rPr>
     </w:lvl>
   </w:abstractNum>
-  <w:abstractNum w:abstractNumId="11" w15:restartNumberingAfterBreak="0">
+  <w:abstractNum w:abstractNumId="15" w15:restartNumberingAfterBreak="0">
     <w:nsid w:val="59D3344C"/>
     <w:multiLevelType w:val="multilevel"/>
     <w:tmpl w:val="0F28AF24"/>
@@ -7770,7 +9823,7 @@
       </w:rPr>
     </w:lvl>
   </w:abstractNum>
-  <w:abstractNum w:abstractNumId="12" w15:restartNumberingAfterBreak="0">
+  <w:abstractNum w:abstractNumId="16" w15:restartNumberingAfterBreak="0">
     <w:nsid w:val="5C6D173E"/>
     <w:multiLevelType w:val="multilevel"/>
     <w:tmpl w:val="CB7CCE1A"/>
@@ -7919,7 +9972,156 @@
       </w:rPr>
     </w:lvl>
   </w:abstractNum>
-  <w:abstractNum w:abstractNumId="13" w15:restartNumberingAfterBreak="0">
+  <w:abstractNum w:abstractNumId="17" w15:restartNumberingAfterBreak="0">
+    <w:nsid w:val="63823140"/>
+    <w:multiLevelType w:val="multilevel"/>
+    <w:tmpl w:val="1E38AAAE"/>
+    <w:lvl w:ilvl="0">
+      <w:start w:val="1"/>
+      <w:numFmt w:val="bullet"/>
+      <w:lvlText w:val=""/>
+      <w:lvlJc w:val="left"/>
+      <w:pPr>
+        <w:tabs>
+          <w:tab w:val="num" w:pos="720"/>
+        </w:tabs>
+        <w:ind w:left="720" w:hanging="360"/>
+      </w:pPr>
+      <w:rPr>
+        <w:rFonts w:ascii="Symbol" w:hAnsi="Symbol" w:hint="default"/>
+        <w:sz w:val="20"/>
+      </w:rPr>
+    </w:lvl>
+    <w:lvl w:ilvl="1" w:tentative="1">
+      <w:start w:val="1"/>
+      <w:numFmt w:val="bullet"/>
+      <w:lvlText w:val="o"/>
+      <w:lvlJc w:val="left"/>
+      <w:pPr>
+        <w:tabs>
+          <w:tab w:val="num" w:pos="1440"/>
+        </w:tabs>
+        <w:ind w:left="1440" w:hanging="360"/>
+      </w:pPr>
+      <w:rPr>
+        <w:rFonts w:ascii="Courier New" w:hAnsi="Courier New" w:hint="default"/>
+        <w:sz w:val="20"/>
+      </w:rPr>
+    </w:lvl>
+    <w:lvl w:ilvl="2" w:tentative="1">
+      <w:start w:val="1"/>
+      <w:numFmt w:val="bullet"/>
+      <w:lvlText w:val=""/>
+      <w:lvlJc w:val="left"/>
+      <w:pPr>
+        <w:tabs>
+          <w:tab w:val="num" w:pos="2160"/>
+        </w:tabs>
+        <w:ind w:left="2160" w:hanging="360"/>
+      </w:pPr>
+      <w:rPr>
+        <w:rFonts w:ascii="Wingdings" w:hAnsi="Wingdings" w:hint="default"/>
+        <w:sz w:val="20"/>
+      </w:rPr>
+    </w:lvl>
+    <w:lvl w:ilvl="3" w:tentative="1">
+      <w:start w:val="1"/>
+      <w:numFmt w:val="bullet"/>
+      <w:lvlText w:val=""/>
+      <w:lvlJc w:val="left"/>
+      <w:pPr>
+        <w:tabs>
+          <w:tab w:val="num" w:pos="2880"/>
+        </w:tabs>
+        <w:ind w:left="2880" w:hanging="360"/>
+      </w:pPr>
+      <w:rPr>
+        <w:rFonts w:ascii="Wingdings" w:hAnsi="Wingdings" w:hint="default"/>
+        <w:sz w:val="20"/>
+      </w:rPr>
+    </w:lvl>
+    <w:lvl w:ilvl="4" w:tentative="1">
+      <w:start w:val="1"/>
+      <w:numFmt w:val="bullet"/>
+      <w:lvlText w:val=""/>
+      <w:lvlJc w:val="left"/>
+      <w:pPr>
+        <w:tabs>
+          <w:tab w:val="num" w:pos="3600"/>
+        </w:tabs>
+        <w:ind w:left="3600" w:hanging="360"/>
+      </w:pPr>
+      <w:rPr>
+        <w:rFonts w:ascii="Wingdings" w:hAnsi="Wingdings" w:hint="default"/>
+        <w:sz w:val="20"/>
+      </w:rPr>
+    </w:lvl>
+    <w:lvl w:ilvl="5" w:tentative="1">
+      <w:start w:val="1"/>
+      <w:numFmt w:val="bullet"/>
+      <w:lvlText w:val=""/>
+      <w:lvlJc w:val="left"/>
+      <w:pPr>
+        <w:tabs>
+          <w:tab w:val="num" w:pos="4320"/>
+        </w:tabs>
+        <w:ind w:left="4320" w:hanging="360"/>
+      </w:pPr>
+      <w:rPr>
+        <w:rFonts w:ascii="Wingdings" w:hAnsi="Wingdings" w:hint="default"/>
+        <w:sz w:val="20"/>
+      </w:rPr>
+    </w:lvl>
+    <w:lvl w:ilvl="6" w:tentative="1">
+      <w:start w:val="1"/>
+      <w:numFmt w:val="bullet"/>
+      <w:lvlText w:val=""/>
+      <w:lvlJc w:val="left"/>
+      <w:pPr>
+        <w:tabs>
+          <w:tab w:val="num" w:pos="5040"/>
+        </w:tabs>
+        <w:ind w:left="5040" w:hanging="360"/>
+      </w:pPr>
+      <w:rPr>
+        <w:rFonts w:ascii="Wingdings" w:hAnsi="Wingdings" w:hint="default"/>
+        <w:sz w:val="20"/>
+      </w:rPr>
+    </w:lvl>
+    <w:lvl w:ilvl="7" w:tentative="1">
+      <w:start w:val="1"/>
+      <w:numFmt w:val="bullet"/>
+      <w:lvlText w:val=""/>
+      <w:lvlJc w:val="left"/>
+      <w:pPr>
+        <w:tabs>
+          <w:tab w:val="num" w:pos="5760"/>
+        </w:tabs>
+        <w:ind w:left="5760" w:hanging="360"/>
+      </w:pPr>
+      <w:rPr>
+        <w:rFonts w:ascii="Wingdings" w:hAnsi="Wingdings" w:hint="default"/>
+        <w:sz w:val="20"/>
+      </w:rPr>
+    </w:lvl>
+    <w:lvl w:ilvl="8" w:tentative="1">
+      <w:start w:val="1"/>
+      <w:numFmt w:val="bullet"/>
+      <w:lvlText w:val=""/>
+      <w:lvlJc w:val="left"/>
+      <w:pPr>
+        <w:tabs>
+          <w:tab w:val="num" w:pos="6480"/>
+        </w:tabs>
+        <w:ind w:left="6480" w:hanging="360"/>
+      </w:pPr>
+      <w:rPr>
+        <w:rFonts w:ascii="Wingdings" w:hAnsi="Wingdings" w:hint="default"/>
+        <w:sz w:val="20"/>
+      </w:rPr>
+    </w:lvl>
+  </w:abstractNum>
+  <w:abstractNum w:abstractNumId="18" w15:restartNumberingAfterBreak="0">
     <w:nsid w:val="751F01CB"/>
     <w:multiLevelType w:val="multilevel"/>
     <w:tmpl w:val="E630562E"/>
@@ -8069,46 +10271,67 @@
     </w:lvl>
   </w:abstractNum>
   <w:num w:numId="1">
+    <w:abstractNumId w:val="13"/>
+  </w:num>
+  <w:num w:numId="2">
     <w:abstractNumId w:val="9"/>
   </w:num>
-  <w:num w:numId="2">
+  <w:num w:numId="3">
+    <w:abstractNumId w:val="16"/>
+  </w:num>
+  <w:num w:numId="4">
+    <w:abstractNumId w:val="8"/>
+  </w:num>
+  <w:num w:numId="5">
+    <w:abstractNumId w:val="14"/>
+  </w:num>
+  <w:num w:numId="6">
     <w:abstractNumId w:val="6"/>
   </w:num>
-  <w:num w:numId="3">
+  <w:num w:numId="7">
+    <w:abstractNumId w:val="4"/>
+  </w:num>
+  <w:num w:numId="8">
     <w:abstractNumId w:val="12"/>
   </w:num>
-  <w:num w:numId="4">
+  <w:num w:numId="9">
+    <w:abstractNumId w:val="15"/>
+  </w:num>
+  <w:num w:numId="10">
+    <w:abstractNumId w:val="3"/>
+  </w:num>
+  <w:num w:numId="11">
     <w:abstractNumId w:val="5"/>
   </w:num>
-  <w:num w:numId="5">
+  <w:num w:numId="12">
+    <w:abstractNumId w:val="11"/>
+  </w:num>
+  <w:num w:numId="13">
+    <w:abstractNumId w:val="7"/>
+  </w:num>
+  <w:num w:numId="14">
+    <w:abstractNumId w:val="18"/>
+  </w:num>
+  <w:num w:numId="15">
+    <w:abstractNumId w:val="4"/>
+  </w:num>
+  <w:num w:numId="16">
+    <w:abstractNumId w:val="15"/>
+  </w:num>
+  <w:num w:numId="17">
     <w:abstractNumId w:val="10"/>
   </w:num>
-  <w:num w:numId="6">
-    <w:abstractNumId w:val="3"/>
+  <w:num w:numId="18">
+    <w:abstractNumId w:val="2"/>
   </w:num>
-  <w:num w:numId="7">
+  <w:num w:numId="19">
+    <w:abstractNumId w:val="0"/>
+  </w:num>
+  <w:num w:numId="20">
     <w:abstractNumId w:val="1"/>
   </w:num>
-  <w:num w:numId="8">
-    <w:abstractNumId w:val="8"/>
-  </w:num>
-  <w:num w:numId="9">
-    <w:abstractNumId w:val="11"/>
-  </w:num>
-  <w:num w:numId="10">
-    <w:abstractNumId w:val="0"/>
-  </w:num>
-  <w:num w:numId="11">
-    <w:abstractNumId w:val="2"/>
-  </w:num>
-  <w:num w:numId="12">
-    <w:abstractNumId w:val="7"/>
-  </w:num>
-  <w:num w:numId="13">
-    <w:abstractNumId w:val="4"/>
-  </w:num>
-  <w:num w:numId="14">
-    <w:abstractNumId w:val="13"/>
+  <w:num w:numId="21">
+    <w:abstractNumId w:val="17"/>
   </w:num>
 </w:numbering>
 </file>
@@ -8511,6 +10734,7 @@
   <w:style w:type="paragraph" w:default="1" w:styleId="Normal">
     <w:name w:val="Normal"/>
     <w:qFormat/>
+    <w:rsid w:val="00F25448"/>
   </w:style>
   <w:style w:type="paragraph" w:styleId="Ttulo3">
     <w:name w:val="heading 3"/>
@@ -8558,6 +10782,7 @@
   <w:style w:type="character" w:default="1" w:styleId="Fuentedeprrafopredeter">
     <w:name w:val="Default Paragraph Font"/>
     <w:uiPriority w:val="1"/>
+    <w:semiHidden/>
     <w:unhideWhenUsed/>
   </w:style>
   <w:style w:type="table" w:default="1" w:styleId="Tablanormal">
